--- a/OutputFile.docx
+++ b/OutputFile.docx
@@ -4,7 +4,8 @@
   <w:body>
     <w:p>
       <w:pPr>
-        <w:ind w:firstLine="480"/>
+        <w:pStyle w:val="1"/>
+        <w:ind w:firstLine="602"/>
         <w:rPr>
           <w:lang w:eastAsia="zh-CN"/>
         </w:rPr>
@@ -14,44 +15,15 @@
           <w:rFonts w:hint="eastAsia"/>
           <w:lang w:eastAsia="zh-CN"/>
         </w:rPr>
-        <w:t/>
-      </w:r>
-      <w:r>
-        <w:rPr>
-          <w:rFonts w:hint="eastAsia"/>
-          <w:lang w:eastAsia="zh-CN"/>
-        </w:rPr>
-        <w:t/>
+        <w:t>概述</w:t>
       </w:r>
     </w:p>
     <w:p>
       <w:pPr>
-        <w:pStyle w:val="1"/>
-        <w:ind w:firstLine="602"/>
-        <w:rPr>
-          <w:lang w:eastAsia="zh-CN"/>
-        </w:rPr>
+        <w:ind w:firstLine="480"/>
       </w:pPr>
       <w:r>
-        <w:rPr>
-          <w:rFonts w:hint="eastAsia"/>
-          <w:lang w:eastAsia="zh-CN"/>
-        </w:rPr>
-        <w:t xml:space="preserve">标题1</w:t>
-      </w:r>
-      <w:r>
-        <w:rPr>
-          <w:rFonts w:hint="eastAsia"/>
-          <w:lang w:eastAsia="zh-CN"/>
-        </w:rPr>
-        <w:t/>
-      </w:r>
-      <w:r>
-        <w:rPr>
-          <w:rFonts w:hint="eastAsia"/>
-          <w:lang w:eastAsia="zh-CN"/>
-        </w:rPr>
-        <w:t/>
+        <w:t>飞行程序检查是确保飞行安全的重要手段。航空公司和飞行员必须严格按照标准飞行程序执行各项操作，以避免操作失误或遗漏。飞行程序检查帮助识别潜在的安全隐患，预防因程序不当或疏忽而引发的飞行事故。比如，飞行员在起飞、巡航、着陆等阶段必须按照规定的步骤进行操作，程序检查能够确保这些操作得当，避免因偏离标准程序而导致事故发生。</w:t>
       </w:r>
     </w:p>
     <w:p>
@@ -67,20 +39,20 @@
           <w:rFonts w:hint="eastAsia"/>
           <w:lang w:eastAsia="zh-CN"/>
         </w:rPr>
-        <w:t xml:space="preserve">标题2</w:t>
-      </w:r>
-      <w:r>
-        <w:rPr>
-          <w:rFonts w:hint="eastAsia"/>
-          <w:lang w:eastAsia="zh-CN"/>
-        </w:rPr>
-        <w:t/>
+        <w:t>程序</w:t>
+      </w:r>
+      <w:r>
+        <w:rPr>
+          <w:rFonts w:hint="eastAsia"/>
+          <w:lang w:eastAsia="zh-CN"/>
+        </w:rPr>
+        <w:t>1</w:t>
       </w:r>
     </w:p>
     <w:p>
       <w:pPr>
         <w:pStyle w:val="3"/>
-        <w:ind w:firstLineChars="0" w:firstLine="562"/>
+        <w:ind w:firstLine="602"/>
         <w:rPr>
           <w:lang w:eastAsia="zh-CN"/>
         </w:rPr>
@@ -90,21 +62,7 @@
           <w:rFonts w:hint="eastAsia"/>
           <w:lang w:eastAsia="zh-CN"/>
         </w:rPr>
-        <w:t xml:space="preserve">标题3</w:t>
-      </w:r>
-      <w:r>
-        <w:rPr>
-          <w:rFonts w:hint="eastAsia"/>
-          <w:lang w:eastAsia="zh-CN"/>
-        </w:rPr>
-        <w:t/>
-      </w:r>
-      <w:r>
-        <w:rPr>
-          <w:rFonts w:hint="eastAsia"/>
-          <w:lang w:eastAsia="zh-CN"/>
-        </w:rPr>
-        <w:t/>
+        <w:t>程序概述</w:t>
       </w:r>
     </w:p>
     <w:p>
@@ -119,36 +77,1336 @@
           <w:rFonts w:hint="eastAsia"/>
           <w:lang w:eastAsia="zh-CN"/>
         </w:rPr>
-        <w:t xml:space="preserve">这里是段落1，以下是系列废话：段落简称段，是文章中最基本的单位。 从内容上说，它具有一个相对完整的意思。在文章中，段与段通常会隔一行。 段是由句子或句群组成的，在文章中用于体现作者的思路发展或全篇文章的层次。有的段落只有一个句子，称为独句段，独句段一般是文章的开头段、结尾段、过渡段强调段等特殊的段落。多数段落包括不止一个句子或句群，叫多句段。 在文章中相对而言又有逻辑段和自然段之分。</w:t>
-      </w:r>
-      <w:r>
-        <w:rPr>
-          <w:rFonts w:hint="eastAsia"/>
-          <w:lang w:eastAsia="zh-CN"/>
-        </w:rPr>
-        <w:t/>
-      </w:r>
+        <w:t>程序</w:t>
+      </w:r>
+      <w:r>
+        <w:rPr>
+          <w:rFonts w:hint="eastAsia"/>
+          <w:lang w:eastAsia="zh-CN"/>
+        </w:rPr>
+        <w:t>1</w:t>
+      </w:r>
+      <w:r>
+        <w:rPr>
+          <w:rFonts w:hint="eastAsia"/>
+          <w:lang w:eastAsia="zh-CN"/>
+        </w:rPr>
+        <w:t>，代号</w:t>
+      </w:r>
+      <w:r>
+        <w:rPr>
+          <w:rFonts w:hint="eastAsia"/>
+          <w:lang w:eastAsia="zh-CN"/>
+        </w:rPr>
+        <w:t>ZZUZ-0325</w:t>
+      </w:r>
+      <w:r>
+        <w:rPr>
+          <w:rFonts w:hint="eastAsia"/>
+          <w:lang w:eastAsia="zh-CN"/>
+        </w:rPr>
+        <w:t>，</w:t>
+      </w:r>
+      <w:r>
+        <w:rPr>
+          <w:rFonts w:hint="eastAsia"/>
+          <w:lang w:eastAsia="zh-CN"/>
+        </w:rPr>
+        <w:t>ZZUZ</w:t>
+      </w:r>
+      <w:r>
+        <w:rPr>
+          <w:rFonts w:hint="eastAsia"/>
+          <w:lang w:eastAsia="zh-CN"/>
+        </w:rPr>
+        <w:t>机场离程序，包含航路点如下：</w:t>
+      </w:r>
+    </w:p>
+    <w:p>
+      <w:pPr>
+        <w:pStyle w:val="ac"/>
+        <w:ind w:firstLine="480"/>
+      </w:pPr>
+      <w:r>
+        <w:rPr>
+          <w:rFonts w:hint="eastAsia"/>
+        </w:rPr>
+        <w:t>表</w:t>
+      </w:r>
+      <w:r>
+        <w:rPr>
+          <w:rFonts w:hint="eastAsia"/>
+        </w:rPr>
+        <w:t xml:space="preserve"> </w:t>
+      </w:r>
+      <w:r>
+        <w:fldChar w:fldCharType="begin"/>
+      </w:r>
+      <w:r>
+        <w:instrText xml:space="preserve"> </w:instrText>
+      </w:r>
+      <w:r>
+        <w:rPr>
+          <w:rFonts w:hint="eastAsia"/>
+        </w:rPr>
+        <w:instrText xml:space="preserve">SEQ </w:instrText>
+      </w:r>
+      <w:r>
+        <w:rPr>
+          <w:rFonts w:hint="eastAsia"/>
+        </w:rPr>
+        <w:instrText>表</w:instrText>
+      </w:r>
+      <w:r>
+        <w:rPr>
+          <w:rFonts w:hint="eastAsia"/>
+        </w:rPr>
+        <w:instrText xml:space="preserve"> \* ARABIC</w:instrText>
+      </w:r>
+      <w:r>
+        <w:instrText xml:space="preserve"> </w:instrText>
+      </w:r>
+      <w:r>
+        <w:fldChar w:fldCharType="separate"/>
+      </w:r>
+      <w:r>
+        <w:rPr>
+          <w:noProof/>
+        </w:rPr>
+        <w:t>1</w:t>
+      </w:r>
+      <w:r>
+        <w:fldChar w:fldCharType="end"/>
+      </w:r>
+      <w:r>
+        <w:rPr>
+          <w:rFonts w:hint="eastAsia"/>
+        </w:rPr>
+        <w:t>航路点列表</w:t>
+      </w:r>
+    </w:p>
+    <w:tbl>
+      <w:tblPr>
+        <w:tblW w:w="4500" w:type="pct"/>
+        <w:jc w:val="center"/>
+        <w:tblBorders>
+          <w:top w:val="single" w:sz="4" w:space="0" w:color="000000"/>
+          <w:left w:val="single" w:sz="4" w:space="0" w:color="000000"/>
+          <w:bottom w:val="single" w:sz="4" w:space="0" w:color="000000"/>
+          <w:right w:val="single" w:sz="4" w:space="0" w:color="000000"/>
+          <w:insideH w:val="single" w:sz="4" w:space="0" w:color="000000"/>
+          <w:insideV w:val="single" w:sz="4" w:space="0" w:color="000000"/>
+        </w:tblBorders>
+        <w:tblLook w:val="04A0" w:firstRow="1" w:lastRow="0" w:firstColumn="1" w:lastColumn="0" w:noHBand="0" w:noVBand="1"/>
+      </w:tblPr>
+      <w:tblGrid>
+        <w:gridCol w:w="2473"/>
+        <w:gridCol w:w="2926"/>
+        <w:gridCol w:w="2571"/>
+      </w:tblGrid>
+      <w:tr>
+        <w:trPr>
+          <w:jc w:val="center"/>
+        </w:trPr>
+        <w:tc>
+          <w:tcPr>
+            <w:tcW w:w="0" w:type="dxa"/>
+          </w:tcPr>
+          <w:p>
+            <w:pPr>
+              <w:pStyle w:val="ac"/>
+            </w:pPr>
+            <w:r>
+              <w:rPr>
+                <w:rFonts w:hint="eastAsia"/>
+              </w:rPr>
+              <w:t>航路点名称</w:t>
+            </w:r>
+          </w:p>
+        </w:tc>
+        <w:tc>
+          <w:tcPr>
+            <w:tcW w:w="0" w:type="dxa"/>
+          </w:tcPr>
+          <w:p>
+            <w:pPr>
+              <w:pStyle w:val="ac"/>
+            </w:pPr>
+            <w:r>
+              <w:rPr>
+                <w:rFonts w:hint="eastAsia"/>
+              </w:rPr>
+              <w:t>经度</w:t>
+            </w:r>
+          </w:p>
+        </w:tc>
+        <w:tc>
+          <w:tcPr>
+            <w:tcW w:w="0" w:type="dxa"/>
+          </w:tcPr>
+          <w:p>
+            <w:pPr>
+              <w:pStyle w:val="ac"/>
+            </w:pPr>
+            <w:r>
+              <w:rPr>
+                <w:rFonts w:hint="eastAsia"/>
+              </w:rPr>
+              <w:t>纬度</w:t>
+            </w:r>
+          </w:p>
+        </w:tc>
+      </w:tr>
+      <w:tr>
+        <w:trPr>
+          <w:jc w:val="center"/>
+        </w:trPr>
+        <w:tc>
+          <w:tcPr>
+            <w:tcW w:w="0" w:type="dxa"/>
+          </w:tcPr>
+          <w:p>
+            <w:pPr>
+              <w:pStyle w:val="ac"/>
+            </w:pPr>
+            <w:r>
+              <w:rPr>
+                <w:rFonts w:hint="eastAsia"/>
+              </w:rPr>
+              <w:t>AB101</w:t>
+            </w:r>
+          </w:p>
+        </w:tc>
+        <w:tc>
+          <w:tcPr>
+            <w:tcW w:w="0" w:type="dxa"/>
+          </w:tcPr>
+          <w:p>
+            <w:pPr>
+              <w:pStyle w:val="ac"/>
+            </w:pPr>
+            <w:r>
+              <w:rPr>
+                <w:rFonts w:hint="eastAsia"/>
+              </w:rPr>
+              <w:t>112.123</w:t>
+            </w:r>
+          </w:p>
+        </w:tc>
+        <w:tc>
+          <w:tcPr>
+            <w:tcW w:w="0" w:type="dxa"/>
+          </w:tcPr>
+          <w:p>
+            <w:pPr>
+              <w:pStyle w:val="ac"/>
+            </w:pPr>
+            <w:r>
+              <w:rPr>
+                <w:rFonts w:hint="eastAsia"/>
+              </w:rPr>
+              <w:t>35.356</w:t>
+            </w:r>
+          </w:p>
+        </w:tc>
+      </w:tr>
+      <w:tr>
+        <w:trPr>
+          <w:jc w:val="center"/>
+        </w:trPr>
+        <w:tc>
+          <w:tcPr>
+            <w:tcW w:w="0" w:type="dxa"/>
+          </w:tcPr>
+          <w:p>
+            <w:pPr>
+              <w:pStyle w:val="ac"/>
+            </w:pPr>
+            <w:r>
+              <w:rPr>
+                <w:rFonts w:hint="eastAsia"/>
+              </w:rPr>
+              <w:t>AB102</w:t>
+            </w:r>
+          </w:p>
+        </w:tc>
+        <w:tc>
+          <w:tcPr>
+            <w:tcW w:w="0" w:type="dxa"/>
+          </w:tcPr>
+          <w:p>
+            <w:pPr>
+              <w:pStyle w:val="ac"/>
+            </w:pPr>
+            <w:r>
+              <w:rPr>
+                <w:rFonts w:hint="eastAsia"/>
+              </w:rPr>
+              <w:t>112.124</w:t>
+            </w:r>
+          </w:p>
+        </w:tc>
+        <w:tc>
+          <w:tcPr>
+            <w:tcW w:w="0" w:type="dxa"/>
+          </w:tcPr>
+          <w:p>
+            <w:pPr>
+              <w:pStyle w:val="ac"/>
+            </w:pPr>
+            <w:r>
+              <w:rPr>
+                <w:rFonts w:hint="eastAsia"/>
+              </w:rPr>
+              <w:t>35.357</w:t>
+            </w:r>
+          </w:p>
+        </w:tc>
+      </w:tr>
+      <w:tr>
+        <w:trPr>
+          <w:jc w:val="center"/>
+        </w:trPr>
+        <w:tc>
+          <w:tcPr>
+            <w:tcW w:w="0" w:type="dxa"/>
+          </w:tcPr>
+          <w:p>
+            <w:pPr>
+              <w:pStyle w:val="ac"/>
+            </w:pPr>
+            <w:r>
+              <w:rPr>
+                <w:rFonts w:hint="eastAsia"/>
+              </w:rPr>
+              <w:t>AB103</w:t>
+            </w:r>
+          </w:p>
+        </w:tc>
+        <w:tc>
+          <w:tcPr>
+            <w:tcW w:w="0" w:type="dxa"/>
+          </w:tcPr>
+          <w:p>
+            <w:pPr>
+              <w:pStyle w:val="ac"/>
+            </w:pPr>
+            <w:r>
+              <w:rPr>
+                <w:rFonts w:hint="eastAsia"/>
+              </w:rPr>
+              <w:t>112.125</w:t>
+            </w:r>
+          </w:p>
+        </w:tc>
+        <w:tc>
+          <w:tcPr>
+            <w:tcW w:w="0" w:type="dxa"/>
+          </w:tcPr>
+          <w:p>
+            <w:pPr>
+              <w:pStyle w:val="ac"/>
+            </w:pPr>
+            <w:r>
+              <w:rPr>
+                <w:rFonts w:hint="eastAsia"/>
+              </w:rPr>
+              <w:t>35.358</w:t>
+            </w:r>
+          </w:p>
+        </w:tc>
+      </w:tr>
+      <w:tr>
+        <w:trPr>
+          <w:jc w:val="center"/>
+        </w:trPr>
+        <w:tc>
+          <w:tcPr>
+            <w:tcW w:w="0" w:type="dxa"/>
+          </w:tcPr>
+          <w:p>
+            <w:pPr>
+              <w:pStyle w:val="ac"/>
+            </w:pPr>
+            <w:r>
+              <w:rPr>
+                <w:rFonts w:hint="eastAsia"/>
+              </w:rPr>
+              <w:t>xxx</w:t>
+            </w:r>
+          </w:p>
+        </w:tc>
+        <w:tc>
+          <w:tcPr>
+            <w:tcW w:w="0" w:type="dxa"/>
+          </w:tcPr>
+          <w:p>
+            <w:pPr>
+              <w:pStyle w:val="ac"/>
+            </w:pPr>
+            <w:r>
+              <w:rPr>
+                <w:rFonts w:hint="eastAsia"/>
+              </w:rPr>
+              <w:t>xxx</w:t>
+            </w:r>
+          </w:p>
+        </w:tc>
+        <w:tc>
+          <w:tcPr>
+            <w:tcW w:w="0" w:type="dxa"/>
+          </w:tcPr>
+          <w:p>
+            <w:pPr>
+              <w:pStyle w:val="ac"/>
+            </w:pPr>
+            <w:r>
+              <w:rPr>
+                <w:rFonts w:hint="eastAsia"/>
+              </w:rPr>
+              <w:t>xxx</w:t>
+            </w:r>
+          </w:p>
+        </w:tc>
+      </w:tr>
+      <w:tr>
+        <w:trPr>
+          <w:jc w:val="center"/>
+        </w:trPr>
+        <w:tc>
+          <w:tcPr>
+            <w:tcW w:w="0" w:type="dxa"/>
+          </w:tcPr>
+          <w:p>
+            <w:pPr>
+              <w:pStyle w:val="ac"/>
+            </w:pPr>
+            <w:r>
+              <w:rPr>
+                <w:rFonts w:hint="eastAsia"/>
+              </w:rPr>
+              <w:t>xxx</w:t>
+            </w:r>
+          </w:p>
+        </w:tc>
+        <w:tc>
+          <w:tcPr>
+            <w:tcW w:w="0" w:type="dxa"/>
+          </w:tcPr>
+          <w:p>
+            <w:pPr>
+              <w:pStyle w:val="ac"/>
+            </w:pPr>
+            <w:r>
+              <w:rPr>
+                <w:rFonts w:hint="eastAsia"/>
+              </w:rPr>
+              <w:t>xxx</w:t>
+            </w:r>
+          </w:p>
+        </w:tc>
+        <w:tc>
+          <w:tcPr>
+            <w:tcW w:w="0" w:type="dxa"/>
+          </w:tcPr>
+          <w:p>
+            <w:pPr>
+              <w:pStyle w:val="ac"/>
+            </w:pPr>
+            <w:r>
+              <w:rPr>
+                <w:rFonts w:hint="eastAsia"/>
+              </w:rPr>
+              <w:t>xxx</w:t>
+            </w:r>
+          </w:p>
+        </w:tc>
+      </w:tr>
+      <w:tr>
+        <w:trPr>
+          <w:jc w:val="center"/>
+        </w:trPr>
+        <w:tc>
+          <w:tcPr>
+            <w:tcW w:w="0" w:type="dxa"/>
+          </w:tcPr>
+          <w:p>
+            <w:pPr>
+              <w:pStyle w:val="ac"/>
+            </w:pPr>
+          </w:p>
+        </w:tc>
+        <w:tc>
+          <w:tcPr>
+            <w:tcW w:w="0" w:type="dxa"/>
+          </w:tcPr>
+          <w:p>
+            <w:pPr>
+              <w:pStyle w:val="ac"/>
+            </w:pPr>
+          </w:p>
+        </w:tc>
+        <w:tc>
+          <w:tcPr>
+            <w:tcW w:w="0" w:type="dxa"/>
+          </w:tcPr>
+          <w:p>
+            <w:pPr>
+              <w:pStyle w:val="ac"/>
+            </w:pPr>
+          </w:p>
+        </w:tc>
+      </w:tr>
+      <w:tr>
+        <w:trPr>
+          <w:jc w:val="center"/>
+        </w:trPr>
+        <w:tc>
+          <w:tcPr>
+            <w:tcW w:w="0" w:type="dxa"/>
+          </w:tcPr>
+          <w:p>
+            <w:pPr>
+              <w:pStyle w:val="ac"/>
+            </w:pPr>
+          </w:p>
+        </w:tc>
+        <w:tc>
+          <w:tcPr>
+            <w:tcW w:w="0" w:type="dxa"/>
+          </w:tcPr>
+          <w:p>
+            <w:pPr>
+              <w:pStyle w:val="ac"/>
+            </w:pPr>
+          </w:p>
+        </w:tc>
+        <w:tc>
+          <w:tcPr>
+            <w:tcW w:w="0" w:type="dxa"/>
+          </w:tcPr>
+          <w:p>
+            <w:pPr>
+              <w:pStyle w:val="ac"/>
+            </w:pPr>
+          </w:p>
+        </w:tc>
+      </w:tr>
+      <w:tr>
+        <w:trPr>
+          <w:jc w:val="center"/>
+        </w:trPr>
+        <w:tc>
+          <w:tcPr>
+            <w:tcW w:w="0" w:type="dxa"/>
+          </w:tcPr>
+          <w:p>
+            <w:pPr>
+              <w:pStyle w:val="ac"/>
+            </w:pPr>
+          </w:p>
+        </w:tc>
+        <w:tc>
+          <w:tcPr>
+            <w:tcW w:w="0" w:type="dxa"/>
+          </w:tcPr>
+          <w:p>
+            <w:pPr>
+              <w:pStyle w:val="ac"/>
+            </w:pPr>
+          </w:p>
+        </w:tc>
+        <w:tc>
+          <w:tcPr>
+            <w:tcW w:w="0" w:type="dxa"/>
+          </w:tcPr>
+          <w:p>
+            <w:pPr>
+              <w:pStyle w:val="ac"/>
+            </w:pPr>
+          </w:p>
+        </w:tc>
+      </w:tr>
+    </w:tbl>
+    <w:p>
+      <w:pPr>
+        <w:pStyle w:val="3"/>
+        <w:ind w:firstLineChars="0" w:firstLine="562"/>
+        <w:rPr>
+          <w:lang w:eastAsia="zh-CN"/>
+        </w:rPr>
+      </w:pPr>
+      <w:r>
+        <w:rPr>
+          <w:rFonts w:hint="eastAsia"/>
+          <w:lang w:eastAsia="zh-CN"/>
+        </w:rPr>
+        <w:t>桌面验证报告</w:t>
+      </w:r>
+    </w:p>
+    <w:p>
+      <w:pPr>
+        <w:pStyle w:val="ac"/>
+        <w:ind w:firstLine="480"/>
+      </w:pPr>
+      <w:r>
+        <w:rPr>
+          <w:rFonts w:hint="eastAsia"/>
+        </w:rPr>
+        <w:t>表</w:t>
+      </w:r>
+      <w:r>
+        <w:rPr>
+          <w:rFonts w:hint="eastAsia"/>
+        </w:rPr>
+        <w:t xml:space="preserve"> </w:t>
+      </w:r>
+      <w:r>
+        <w:fldChar w:fldCharType="begin"/>
+      </w:r>
+      <w:r>
+        <w:instrText xml:space="preserve"> </w:instrText>
+      </w:r>
+      <w:r>
+        <w:rPr>
+          <w:rFonts w:hint="eastAsia"/>
+        </w:rPr>
+        <w:instrText xml:space="preserve">SEQ </w:instrText>
+      </w:r>
+      <w:r>
+        <w:rPr>
+          <w:rFonts w:hint="eastAsia"/>
+        </w:rPr>
+        <w:instrText>表</w:instrText>
+      </w:r>
+      <w:r>
+        <w:rPr>
+          <w:rFonts w:hint="eastAsia"/>
+        </w:rPr>
+        <w:instrText xml:space="preserve"> \* ARABIC</w:instrText>
+      </w:r>
+      <w:r>
+        <w:instrText xml:space="preserve"> </w:instrText>
+      </w:r>
+      <w:r>
+        <w:fldChar w:fldCharType="separate"/>
+      </w:r>
+      <w:r>
+        <w:rPr>
+          <w:noProof/>
+        </w:rPr>
+        <w:t>1</w:t>
+      </w:r>
+      <w:r>
+        <w:fldChar w:fldCharType="end"/>
+      </w:r>
+      <w:r>
+        <w:rPr>
+          <w:rFonts w:hint="eastAsia"/>
+        </w:rPr>
+        <w:t>检查项目</w:t>
+      </w:r>
+    </w:p>
+    <w:tbl>
+      <w:tblPr>
+        <w:tblW w:w="4500" w:type="pct"/>
+        <w:jc w:val="center"/>
+        <w:tblBorders>
+          <w:top w:val="single" w:sz="4" w:space="0" w:color="000000"/>
+          <w:left w:val="single" w:sz="4" w:space="0" w:color="000000"/>
+          <w:bottom w:val="single" w:sz="4" w:space="0" w:color="000000"/>
+          <w:right w:val="single" w:sz="4" w:space="0" w:color="000000"/>
+          <w:insideH w:val="single" w:sz="4" w:space="0" w:color="000000"/>
+          <w:insideV w:val="single" w:sz="4" w:space="0" w:color="000000"/>
+        </w:tblBorders>
+        <w:tblLook w:val="04A0" w:firstRow="1" w:lastRow="0" w:firstColumn="1" w:lastColumn="0" w:noHBand="0" w:noVBand="1"/>
+      </w:tblPr>
+      <w:tblGrid>
+        <w:gridCol w:w="2260"/>
+        <w:gridCol w:w="3450"/>
+        <w:gridCol w:w="2260"/>
+      </w:tblGrid>
+      <w:tr>
+        <w:trPr>
+          <w:jc w:val="center"/>
+        </w:trPr>
+        <w:tc>
+          <w:tcPr>
+            <w:tcW w:w="2260" w:type="dxa"/>
+          </w:tcPr>
+          <w:p>
+            <w:pPr>
+              <w:pStyle w:val="ac"/>
+            </w:pPr>
+            <w:r>
+              <w:rPr>
+                <w:rFonts w:hint="eastAsia"/>
+              </w:rPr>
+              <w:t>类别</w:t>
+            </w:r>
+          </w:p>
+        </w:tc>
+        <w:tc>
+          <w:tcPr>
+            <w:tcW w:w="3450" w:type="dxa"/>
+          </w:tcPr>
+          <w:p>
+            <w:pPr>
+              <w:pStyle w:val="ac"/>
+            </w:pPr>
+            <w:r>
+              <w:rPr>
+                <w:rFonts w:hint="eastAsia"/>
+              </w:rPr>
+              <w:t>检查项目</w:t>
+            </w:r>
+          </w:p>
+        </w:tc>
+        <w:tc>
+          <w:tcPr>
+            <w:tcW w:w="2260" w:type="dxa"/>
+          </w:tcPr>
+          <w:p>
+            <w:pPr>
+              <w:pStyle w:val="ac"/>
+            </w:pPr>
+            <w:r>
+              <w:rPr>
+                <w:rFonts w:hint="eastAsia"/>
+              </w:rPr>
+              <w:t>符</w:t>
+            </w:r>
+            <w:r>
+              <w:rPr>
+                <w:rFonts w:hint="eastAsia"/>
+              </w:rPr>
+              <w:t>合性</w:t>
+            </w:r>
+          </w:p>
+        </w:tc>
+      </w:tr>
+      <w:tr>
+        <w:trPr>
+          <w:jc w:val="center"/>
+        </w:trPr>
+        <w:tc>
+          <w:tcPr>
+            <w:tcW w:w="2260" w:type="dxa"/>
+          </w:tcPr>
+          <w:p>
+            <w:pPr>
+              <w:pStyle w:val="ac"/>
+            </w:pPr>
+            <w:r>
+              <w:rPr>
+                <w:rFonts w:hint="eastAsia"/>
+              </w:rPr>
+              <w:t>编码正确性</w:t>
+            </w:r>
+          </w:p>
+        </w:tc>
+        <w:tc>
+          <w:tcPr>
+            <w:tcW w:w="3450" w:type="dxa"/>
+          </w:tcPr>
+          <w:p>
+            <w:pPr>
+              <w:pStyle w:val="ac"/>
+            </w:pPr>
+            <w:r>
+              <w:rPr>
+                <w:rFonts w:hint="eastAsia"/>
+              </w:rPr>
+              <w:t>航径定义码衔接正确性是否符合规范要求</w:t>
+            </w:r>
+          </w:p>
+        </w:tc>
+        <w:tc>
+          <w:tcPr>
+            <w:tcW w:w="2260" w:type="dxa"/>
+          </w:tcPr>
+          <w:p>
+            <w:pPr>
+              <w:pStyle w:val="ac"/>
+            </w:pPr>
+            <w:r>
+              <w:rPr>
+                <w:rFonts w:hint="eastAsia"/>
+              </w:rPr>
+              <w:t>是</w:t>
+            </w:r>
+          </w:p>
+        </w:tc>
+      </w:tr>
+      <w:tr>
+        <w:trPr>
+          <w:jc w:val="center"/>
+        </w:trPr>
+        <w:tc>
+          <w:tcPr>
+            <w:tcW w:w="2260" w:type="dxa"/>
+          </w:tcPr>
+          <w:p>
+            <w:pPr>
+              <w:pStyle w:val="ac"/>
+            </w:pPr>
+          </w:p>
+        </w:tc>
+        <w:tc>
+          <w:tcPr>
+            <w:tcW w:w="3450" w:type="dxa"/>
+          </w:tcPr>
+          <w:p>
+            <w:pPr>
+              <w:pStyle w:val="ac"/>
+            </w:pPr>
+            <w:r>
+              <w:rPr>
+                <w:rFonts w:hint="eastAsia"/>
+              </w:rPr>
+              <w:t>各航段编码完整性、正确性是否符合规范要求</w:t>
+            </w:r>
+          </w:p>
+        </w:tc>
+        <w:tc>
+          <w:tcPr>
+            <w:tcW w:w="2260" w:type="dxa"/>
+          </w:tcPr>
+          <w:p>
+            <w:pPr>
+              <w:pStyle w:val="ac"/>
+            </w:pPr>
+            <w:r>
+              <w:rPr>
+                <w:rFonts w:hint="eastAsia"/>
+              </w:rPr>
+              <w:t>是</w:t>
+            </w:r>
+          </w:p>
+        </w:tc>
+      </w:tr>
+      <w:tr>
+        <w:trPr>
+          <w:jc w:val="center"/>
+        </w:trPr>
+        <w:tc>
+          <w:tcPr>
+            <w:tcW w:w="2260" w:type="dxa"/>
+          </w:tcPr>
+          <w:p>
+            <w:pPr>
+              <w:pStyle w:val="ac"/>
+            </w:pPr>
+          </w:p>
+        </w:tc>
+        <w:tc>
+          <w:tcPr>
+            <w:tcW w:w="3450" w:type="dxa"/>
+          </w:tcPr>
+          <w:p>
+            <w:pPr>
+              <w:pStyle w:val="ac"/>
+            </w:pPr>
+            <w:r>
+              <w:rPr>
+                <w:rFonts w:hint="eastAsia"/>
+              </w:rPr>
+              <w:t>编码容量限制是否符合规范要</w:t>
+            </w:r>
+            <w:r>
+              <w:rPr>
+                <w:rFonts w:hint="eastAsia"/>
+              </w:rPr>
+              <w:lastRenderedPageBreak/>
+              <w:t>求</w:t>
+            </w:r>
+          </w:p>
+        </w:tc>
+        <w:tc>
+          <w:tcPr>
+            <w:tcW w:w="2260" w:type="dxa"/>
+          </w:tcPr>
+          <w:p>
+            <w:pPr>
+              <w:pStyle w:val="ac"/>
+            </w:pPr>
+            <w:r>
+              <w:rPr>
+                <w:rFonts w:hint="eastAsia"/>
+              </w:rPr>
+              <w:lastRenderedPageBreak/>
+              <w:t>是</w:t>
+            </w:r>
+          </w:p>
+        </w:tc>
+      </w:tr>
+      <w:tr>
+        <w:trPr>
+          <w:jc w:val="center"/>
+        </w:trPr>
+        <w:tc>
+          <w:tcPr>
+            <w:tcW w:w="2260" w:type="dxa"/>
+          </w:tcPr>
+          <w:p>
+            <w:pPr>
+              <w:pStyle w:val="ac"/>
+            </w:pPr>
+            <w:r>
+              <w:rPr>
+                <w:rFonts w:hint="eastAsia"/>
+              </w:rPr>
+              <w:t>安全性</w:t>
+            </w:r>
+          </w:p>
+        </w:tc>
+        <w:tc>
+          <w:tcPr>
+            <w:tcW w:w="3450" w:type="dxa"/>
+          </w:tcPr>
+          <w:p>
+            <w:pPr>
+              <w:pStyle w:val="ac"/>
+            </w:pPr>
+            <w:r>
+              <w:rPr>
+                <w:rFonts w:hint="eastAsia"/>
+              </w:rPr>
+              <w:t>Baro-VNAV</w:t>
+            </w:r>
+            <w:r>
+              <w:rPr>
+                <w:rFonts w:hint="eastAsia"/>
+              </w:rPr>
+              <w:t>程序低温执行程序高度与最低超障高度是否满足安全运行要求</w:t>
+            </w:r>
+          </w:p>
+        </w:tc>
+        <w:tc>
+          <w:tcPr>
+            <w:tcW w:w="2260" w:type="dxa"/>
+          </w:tcPr>
+          <w:p>
+            <w:pPr>
+              <w:pStyle w:val="ac"/>
+            </w:pPr>
+            <w:r>
+              <w:rPr>
+                <w:rFonts w:hint="eastAsia"/>
+              </w:rPr>
+              <w:t>是</w:t>
+            </w:r>
+          </w:p>
+        </w:tc>
+      </w:tr>
+      <w:tr>
+        <w:trPr>
+          <w:jc w:val="center"/>
+        </w:trPr>
+        <w:tc>
+          <w:tcPr>
+            <w:tcW w:w="2260" w:type="dxa"/>
+          </w:tcPr>
+          <w:p>
+            <w:pPr>
+              <w:pStyle w:val="ac"/>
+            </w:pPr>
+          </w:p>
+        </w:tc>
+        <w:tc>
+          <w:tcPr>
+            <w:tcW w:w="3450" w:type="dxa"/>
+          </w:tcPr>
+          <w:p>
+            <w:pPr>
+              <w:pStyle w:val="ac"/>
+            </w:pPr>
+            <w:r>
+              <w:rPr>
+                <w:rFonts w:hint="eastAsia"/>
+              </w:rPr>
+              <w:t>离场程序按照最低爬升梯度离场是否安全、速度限制是否合理</w:t>
+            </w:r>
+          </w:p>
+        </w:tc>
+        <w:tc>
+          <w:tcPr>
+            <w:tcW w:w="2260" w:type="dxa"/>
+          </w:tcPr>
+          <w:p>
+            <w:pPr>
+              <w:pStyle w:val="ac"/>
+            </w:pPr>
+            <w:r>
+              <w:rPr>
+                <w:rFonts w:hint="eastAsia"/>
+              </w:rPr>
+              <w:t>是</w:t>
+            </w:r>
+          </w:p>
+        </w:tc>
+      </w:tr>
+      <w:tr>
+        <w:trPr>
+          <w:jc w:val="center"/>
+        </w:trPr>
+        <w:tc>
+          <w:tcPr>
+            <w:tcW w:w="2260" w:type="dxa"/>
+          </w:tcPr>
+          <w:p>
+            <w:pPr>
+              <w:pStyle w:val="ac"/>
+            </w:pPr>
+            <w:r>
+              <w:rPr>
+                <w:rFonts w:hint="eastAsia"/>
+              </w:rPr>
+              <w:t>xxx</w:t>
+            </w:r>
+          </w:p>
+        </w:tc>
+        <w:tc>
+          <w:tcPr>
+            <w:tcW w:w="3450" w:type="dxa"/>
+          </w:tcPr>
+          <w:p>
+            <w:pPr>
+              <w:pStyle w:val="ac"/>
+            </w:pPr>
+            <w:r>
+              <w:rPr>
+                <w:rFonts w:hint="eastAsia"/>
+              </w:rPr>
+              <w:t>xxx</w:t>
+            </w:r>
+          </w:p>
+        </w:tc>
+        <w:tc>
+          <w:tcPr>
+            <w:tcW w:w="2260" w:type="dxa"/>
+          </w:tcPr>
+          <w:p>
+            <w:pPr>
+              <w:pStyle w:val="ac"/>
+            </w:pPr>
+            <w:r>
+              <w:rPr>
+                <w:rFonts w:hint="eastAsia"/>
+              </w:rPr>
+              <w:t>x</w:t>
+            </w:r>
+          </w:p>
+        </w:tc>
+      </w:tr>
+      <w:tr>
+        <w:trPr>
+          <w:jc w:val="center"/>
+        </w:trPr>
+        <w:tc>
+          <w:tcPr>
+            <w:tcW w:w="2260" w:type="dxa"/>
+          </w:tcPr>
+          <w:p>
+            <w:pPr>
+              <w:pStyle w:val="ac"/>
+            </w:pPr>
+            <w:r>
+              <w:rPr>
+                <w:rFonts w:hint="eastAsia"/>
+              </w:rPr>
+              <w:t>xxx</w:t>
+            </w:r>
+          </w:p>
+        </w:tc>
+        <w:tc>
+          <w:tcPr>
+            <w:tcW w:w="3450" w:type="dxa"/>
+          </w:tcPr>
+          <w:p>
+            <w:pPr>
+              <w:pStyle w:val="ac"/>
+            </w:pPr>
+            <w:r>
+              <w:rPr>
+                <w:rFonts w:hint="eastAsia"/>
+              </w:rPr>
+              <w:t>xxx</w:t>
+            </w:r>
+          </w:p>
+        </w:tc>
+        <w:tc>
+          <w:tcPr>
+            <w:tcW w:w="2260" w:type="dxa"/>
+          </w:tcPr>
+          <w:p>
+            <w:pPr>
+              <w:pStyle w:val="ac"/>
+            </w:pPr>
+            <w:r>
+              <w:rPr>
+                <w:rFonts w:hint="eastAsia"/>
+              </w:rPr>
+              <w:t>x</w:t>
+            </w:r>
+          </w:p>
+        </w:tc>
+      </w:tr>
+      <w:tr>
+        <w:trPr>
+          <w:jc w:val="center"/>
+        </w:trPr>
+        <w:tc>
+          <w:tcPr>
+            <w:tcW w:w="2260" w:type="dxa"/>
+          </w:tcPr>
+          <w:p>
+            <w:pPr>
+              <w:pStyle w:val="ac"/>
+            </w:pPr>
+          </w:p>
+        </w:tc>
+        <w:tc>
+          <w:tcPr>
+            <w:tcW w:w="3450" w:type="dxa"/>
+          </w:tcPr>
+          <w:p>
+            <w:pPr>
+              <w:pStyle w:val="ac"/>
+            </w:pPr>
+          </w:p>
+        </w:tc>
+        <w:tc>
+          <w:tcPr>
+            <w:tcW w:w="2260" w:type="dxa"/>
+          </w:tcPr>
+          <w:p>
+            <w:pPr>
+              <w:pStyle w:val="ac"/>
+            </w:pPr>
+          </w:p>
+        </w:tc>
+      </w:tr>
+      <w:tr>
+        <w:trPr>
+          <w:jc w:val="center"/>
+        </w:trPr>
+        <w:tc>
+          <w:tcPr>
+            <w:tcW w:w="2260" w:type="dxa"/>
+          </w:tcPr>
+          <w:p>
+            <w:pPr>
+              <w:pStyle w:val="ac"/>
+            </w:pPr>
+          </w:p>
+        </w:tc>
+        <w:tc>
+          <w:tcPr>
+            <w:tcW w:w="3450" w:type="dxa"/>
+          </w:tcPr>
+          <w:p>
+            <w:pPr>
+              <w:pStyle w:val="ac"/>
+            </w:pPr>
+          </w:p>
+        </w:tc>
+        <w:tc>
+          <w:tcPr>
+            <w:tcW w:w="2260" w:type="dxa"/>
+          </w:tcPr>
+          <w:p>
+            <w:pPr>
+              <w:pStyle w:val="ac"/>
+            </w:pPr>
+          </w:p>
+        </w:tc>
+      </w:tr>
+      <w:tr>
+        <w:trPr>
+          <w:jc w:val="center"/>
+        </w:trPr>
+        <w:tc>
+          <w:tcPr>
+            <w:tcW w:w="2260" w:type="dxa"/>
+          </w:tcPr>
+          <w:p>
+            <w:pPr>
+              <w:pStyle w:val="ac"/>
+            </w:pPr>
+          </w:p>
+        </w:tc>
+        <w:tc>
+          <w:tcPr>
+            <w:tcW w:w="3450" w:type="dxa"/>
+          </w:tcPr>
+          <w:p>
+            <w:pPr>
+              <w:pStyle w:val="ac"/>
+            </w:pPr>
+          </w:p>
+        </w:tc>
+        <w:tc>
+          <w:tcPr>
+            <w:tcW w:w="2260" w:type="dxa"/>
+          </w:tcPr>
+          <w:p>
+            <w:pPr>
+              <w:pStyle w:val="ac"/>
+            </w:pPr>
+          </w:p>
+        </w:tc>
+      </w:tr>
+    </w:tbl>
+    <w:p>
+      <w:pPr>
+        <w:ind w:firstLine="480"/>
+        <w:rPr>
+          <w:lang w:eastAsia="zh-CN"/>
+        </w:rPr>
+      </w:pPr>
     </w:p>
     <w:p>
       <w:pPr>
         <w:ind w:firstLine="480"/>
+        <w:jc w:val="center"/>
         <w:rPr>
           <w:lang w:eastAsia="zh-CN"/>
         </w:rPr>
       </w:pPr>
       <w:r>
         <w:rPr>
-          <w:rFonts w:hint="eastAsia"/>
-          <w:lang w:eastAsia="zh-CN"/>
-        </w:rPr>
-        <w:t xml:space="preserve">这里是段落2，以下是系列废话：段落简称段，是文章中最基本的单位。 从内容上说，它具有一个相对完整的意思。在文章中，段与段通常会隔一行。 段是由句子或句群组成的，在文章中用于体现作者的思路发展或全篇文章的层次。有的段落只有一个句子，称为独句段，独句段一般是文章的开头段、结尾段、过渡段强调段等特殊的段落。多数段落包括不止一个句子或句群，叫多句段。 在文章中相对而言又有逻辑段和自然段之分。</w:t>
-      </w:r>
-      <w:r>
-        <w:rPr>
-          <w:rFonts w:hint="eastAsia"/>
-          <w:lang w:eastAsia="zh-CN"/>
-        </w:rPr>
-        <w:t/>
+          <w:noProof/>
+        </w:rPr>
+        <w:drawing>
+          <wp:inline distT="0" distB="0" distL="0" distR="0" wp14:anchorId="0D20C18D" wp14:editId="2F30D404">
+            <wp:extent cx="4201064" cy="3588589"/>
+            <wp:effectExtent l="0" t="0" r="0" b="0"/>
+            <wp:docPr id="9" name="图片 8">
+              <a:extLst xmlns:a="http://schemas.openxmlformats.org/drawingml/2006/main">
+                <a:ext uri="{FF2B5EF4-FFF2-40B4-BE49-F238E27FC236}">
+                  <a16:creationId xmlns:a16="http://schemas.microsoft.com/office/drawing/2014/main" id="{E96B487C-8B25-C64E-3F19-19F38DBF36E8}"/>
+                </a:ext>
+              </a:extLst>
+            </wp:docPr>
+            <wp:cNvGraphicFramePr>
+              <a:graphicFrameLocks xmlns:a="http://schemas.openxmlformats.org/drawingml/2006/main" noChangeAspect="1"/>
+            </wp:cNvGraphicFramePr>
+            <a:graphic xmlns:a="http://schemas.openxmlformats.org/drawingml/2006/main">
+              <a:graphicData uri="http://schemas.openxmlformats.org/drawingml/2006/picture">
+                <pic:pic xmlns:pic="http://schemas.openxmlformats.org/drawingml/2006/picture">
+                  <pic:nvPicPr>
+                    <pic:cNvPr id="9" name="图片 8">
+                      <a:extLst>
+                        <a:ext uri="{FF2B5EF4-FFF2-40B4-BE49-F238E27FC236}">
+                          <a16:creationId xmlns:a16="http://schemas.microsoft.com/office/drawing/2014/main" id="{E96B487C-8B25-C64E-3F19-19F38DBF36E8}"/>
+                        </a:ext>
+                      </a:extLst>
+                    </pic:cNvPr>
+                    <pic:cNvPicPr>
+                      <a:picLocks noChangeAspect="1"/>
+                    </pic:cNvPicPr>
+                  </pic:nvPicPr>
+                  <pic:blipFill>
+                    <a:blip r:embed="rId8" cstate="print">
+                      <a:extLst>
+                        <a:ext uri="{28A0092B-C50C-407E-A947-70E740481C1C}">
+                          <a14:useLocalDpi xmlns:a14="http://schemas.microsoft.com/office/drawing/2010/main" val="0"/>
+                        </a:ext>
+                      </a:extLst>
+                    </a:blip>
+                    <a:srcRect/>
+                    <a:stretch>
+                      <a:fillRect/>
+                    </a:stretch>
+                  </pic:blipFill>
+                  <pic:spPr bwMode="auto">
+                    <a:xfrm>
+                      <a:off x="0" y="0"/>
+                      <a:ext cx="4213043" cy="3598821"/>
+                    </a:xfrm>
+                    <a:prstGeom prst="rect">
+                      <a:avLst/>
+                    </a:prstGeom>
+                    <a:noFill/>
+                    <a:ln>
+                      <a:noFill/>
+                    </a:ln>
+                  </pic:spPr>
+                </pic:pic>
+              </a:graphicData>
+            </a:graphic>
+          </wp:inline>
+        </w:drawing>
+      </w:r>
+    </w:p>
+    <w:p>
+      <w:pPr>
+        <w:pStyle w:val="ac"/>
+        <w:ind w:firstLine="480"/>
+      </w:pPr>
+      <w:r>
+        <w:rPr>
+          <w:rFonts w:hint="eastAsia"/>
+        </w:rPr>
+        <w:t>图</w:t>
+      </w:r>
+      <w:r>
+        <w:rPr>
+          <w:rFonts w:hint="eastAsia"/>
+        </w:rPr>
+        <w:t xml:space="preserve"> </w:t>
+      </w:r>
+      <w:r>
+        <w:fldChar w:fldCharType="begin"/>
+      </w:r>
+      <w:r>
+        <w:instrText xml:space="preserve"> </w:instrText>
+      </w:r>
+      <w:r>
+        <w:rPr>
+          <w:rFonts w:hint="eastAsia"/>
+        </w:rPr>
+        <w:instrText xml:space="preserve">SEQ </w:instrText>
+      </w:r>
+      <w:r>
+        <w:rPr>
+          <w:rFonts w:hint="eastAsia"/>
+        </w:rPr>
+        <w:instrText>图</w:instrText>
+      </w:r>
+      <w:r>
+        <w:rPr>
+          <w:rFonts w:hint="eastAsia"/>
+        </w:rPr>
+        <w:instrText xml:space="preserve"> \* ARABIC</w:instrText>
+      </w:r>
+      <w:r>
+        <w:instrText xml:space="preserve"> </w:instrText>
+      </w:r>
+      <w:r>
+        <w:fldChar w:fldCharType="separate"/>
+      </w:r>
+      <w:r>
+        <w:rPr>
+          <w:noProof/>
+        </w:rPr>
+        <w:t>1</w:t>
+      </w:r>
+      <w:r>
+        <w:fldChar w:fldCharType="end"/>
+      </w:r>
+      <w:r>
+        <w:rPr>
+          <w:rFonts w:hint="eastAsia"/>
+        </w:rPr>
+        <w:t xml:space="preserve"> </w:t>
+      </w:r>
+      <w:r>
+        <w:rPr>
+          <w:rFonts w:hint="eastAsia"/>
+        </w:rPr>
+        <w:t>程序航线示意图</w:t>
       </w:r>
     </w:p>
     <w:p>
@@ -160,17 +1418,221 @@
       </w:pPr>
       <w:r>
         <w:rPr>
-          <w:rFonts w:hint="eastAsia"/>
-          <w:lang w:eastAsia="zh-CN"/>
-        </w:rPr>
-        <w:t xml:space="preserve">这里是段落3，以下是系列废话：段落简称段，是文章中最基本的单位。 从内容上说，它具有一个相对完整的意思。在文章中，段与段通常会隔一行。 段是由句子或句群组成的，在文章中用于体现作者的思路发展或全篇文章的层次。有的段落只有一个句子，称为独句段，独句段一般是文章的开头段、结尾段、过渡段强调段等特殊的段落。多数段落包括不止一个句子或句群，叫多句段。 在文章中相对而言又有逻辑段和自然段之分。</w:t>
-      </w:r>
-      <w:r>
-        <w:rPr>
-          <w:rFonts w:hint="eastAsia"/>
-          <w:lang w:eastAsia="zh-CN"/>
-        </w:rPr>
-        <w:t/>
+          <w:lang w:eastAsia="zh-CN"/>
+        </w:rPr>
+        <w:t>飞行程序检查是确保飞行安全、提高飞行效率、符合航空法规、保障乘客生命安全、提升飞行员操作规范性以及持续改进航空公司管理的重要手段。通过严格执行飞行程序检查，航空公司可以全面提升航班的安全性、效率和管理水平，确保航</w:t>
+      </w:r>
+      <w:r>
+        <w:rPr>
+          <w:lang w:eastAsia="zh-CN"/>
+        </w:rPr>
+        <w:lastRenderedPageBreak/>
+        <w:t>空运营的可靠性和安全性。</w:t>
+      </w:r>
+      <w:r>
+        <w:rPr>
+          <w:rFonts w:hint="eastAsia"/>
+          <w:lang w:eastAsia="zh-CN"/>
+        </w:rPr>
+        <w:t>这里是段落</w:t>
+      </w:r>
+      <w:r>
+        <w:rPr>
+          <w:rFonts w:hint="eastAsia"/>
+          <w:lang w:eastAsia="zh-CN"/>
+        </w:rPr>
+        <w:t>1</w:t>
+      </w:r>
+      <w:r>
+        <w:rPr>
+          <w:rFonts w:hint="eastAsia"/>
+          <w:lang w:eastAsia="zh-CN"/>
+        </w:rPr>
+        <w:t>，以下是系列废话：段落简称段，是文章中最基本的单位。</w:t>
+      </w:r>
+      <w:r>
+        <w:rPr>
+          <w:rFonts w:hint="eastAsia"/>
+          <w:lang w:eastAsia="zh-CN"/>
+        </w:rPr>
+        <w:t xml:space="preserve"> </w:t>
+      </w:r>
+      <w:r>
+        <w:rPr>
+          <w:rFonts w:hint="eastAsia"/>
+          <w:lang w:eastAsia="zh-CN"/>
+        </w:rPr>
+        <w:t>从内容上说，它具有一个相对完整的意思。在文章中，段与段通常会隔一行。</w:t>
+      </w:r>
+      <w:r>
+        <w:rPr>
+          <w:rFonts w:hint="eastAsia"/>
+          <w:lang w:eastAsia="zh-CN"/>
+        </w:rPr>
+        <w:t xml:space="preserve"> </w:t>
+      </w:r>
+      <w:r>
+        <w:rPr>
+          <w:rFonts w:hint="eastAsia"/>
+          <w:lang w:eastAsia="zh-CN"/>
+        </w:rPr>
+        <w:t>段是由句子或句群组成的，在文章中用于体现作者的思路发展或全篇文章的层次。有的段落只有一个句子，称为独句段，独句段一般是文章的开头段、结尾段、过渡段强调段等特殊的段落。多数段落包括不止一个句子或句群，叫多句段。</w:t>
+      </w:r>
+      <w:r>
+        <w:rPr>
+          <w:rFonts w:hint="eastAsia"/>
+          <w:lang w:eastAsia="zh-CN"/>
+        </w:rPr>
+        <w:t xml:space="preserve"> </w:t>
+      </w:r>
+      <w:r>
+        <w:rPr>
+          <w:rFonts w:hint="eastAsia"/>
+          <w:lang w:eastAsia="zh-CN"/>
+        </w:rPr>
+        <w:t>在文章中相对而言又有逻辑段和自然段之分。</w:t>
+      </w:r>
+    </w:p>
+    <w:p>
+      <w:pPr>
+        <w:ind w:firstLine="480"/>
+        <w:rPr>
+          <w:lang w:eastAsia="zh-CN"/>
+        </w:rPr>
+      </w:pPr>
+      <w:r>
+        <w:rPr>
+          <w:rFonts w:hint="eastAsia"/>
+          <w:lang w:eastAsia="zh-CN"/>
+        </w:rPr>
+        <w:t>这里是段落</w:t>
+      </w:r>
+      <w:r>
+        <w:rPr>
+          <w:rFonts w:hint="eastAsia"/>
+          <w:lang w:eastAsia="zh-CN"/>
+        </w:rPr>
+        <w:t>2</w:t>
+      </w:r>
+      <w:r>
+        <w:rPr>
+          <w:rFonts w:hint="eastAsia"/>
+          <w:lang w:eastAsia="zh-CN"/>
+        </w:rPr>
+        <w:t>，以下是系列废话：段落简称段，是文章中最基本的单位。</w:t>
+      </w:r>
+      <w:r>
+        <w:rPr>
+          <w:rFonts w:hint="eastAsia"/>
+          <w:lang w:eastAsia="zh-CN"/>
+        </w:rPr>
+        <w:t xml:space="preserve"> </w:t>
+      </w:r>
+      <w:r>
+        <w:rPr>
+          <w:rFonts w:hint="eastAsia"/>
+          <w:lang w:eastAsia="zh-CN"/>
+        </w:rPr>
+        <w:t>从内容上说，它具有一个相对完整的意思。在文章中，段与段通常会隔一行。</w:t>
+      </w:r>
+      <w:r>
+        <w:rPr>
+          <w:rFonts w:hint="eastAsia"/>
+          <w:lang w:eastAsia="zh-CN"/>
+        </w:rPr>
+        <w:t xml:space="preserve"> </w:t>
+      </w:r>
+      <w:r>
+        <w:rPr>
+          <w:rFonts w:hint="eastAsia"/>
+          <w:lang w:eastAsia="zh-CN"/>
+        </w:rPr>
+        <w:t>段是由句子或句群组成的，在文章中用于体现作者的思路发展或全篇文章的层次。有的段落只有一个句子，称为独句段，独句段一般是文章的开头段、结尾段、过渡段强调段等特殊的段落。多数段落包括不止一个句子或句群，叫多句段。</w:t>
+      </w:r>
+      <w:r>
+        <w:rPr>
+          <w:rFonts w:hint="eastAsia"/>
+          <w:lang w:eastAsia="zh-CN"/>
+        </w:rPr>
+        <w:t xml:space="preserve"> </w:t>
+      </w:r>
+      <w:r>
+        <w:rPr>
+          <w:rFonts w:hint="eastAsia"/>
+          <w:lang w:eastAsia="zh-CN"/>
+        </w:rPr>
+        <w:t>在文章中相对而言又有逻辑段和自然段之分。</w:t>
+      </w:r>
+    </w:p>
+    <w:p>
+      <w:pPr>
+        <w:ind w:firstLine="480"/>
+        <w:rPr>
+          <w:lang w:eastAsia="zh-CN"/>
+        </w:rPr>
+      </w:pPr>
+      <w:r>
+        <w:rPr>
+          <w:rFonts w:hint="eastAsia"/>
+          <w:lang w:eastAsia="zh-CN"/>
+        </w:rPr>
+        <w:t>这里是段落</w:t>
+      </w:r>
+      <w:r>
+        <w:rPr>
+          <w:rFonts w:hint="eastAsia"/>
+          <w:lang w:eastAsia="zh-CN"/>
+        </w:rPr>
+        <w:t>3</w:t>
+      </w:r>
+      <w:r>
+        <w:rPr>
+          <w:rFonts w:hint="eastAsia"/>
+          <w:lang w:eastAsia="zh-CN"/>
+        </w:rPr>
+        <w:t>，以下是系列废话：段落简称段，是文章中最基本的单位。</w:t>
+      </w:r>
+      <w:r>
+        <w:rPr>
+          <w:rFonts w:hint="eastAsia"/>
+          <w:lang w:eastAsia="zh-CN"/>
+        </w:rPr>
+        <w:t xml:space="preserve"> </w:t>
+      </w:r>
+      <w:r>
+        <w:rPr>
+          <w:rFonts w:hint="eastAsia"/>
+          <w:lang w:eastAsia="zh-CN"/>
+        </w:rPr>
+        <w:t>从内容上说，它具有一个相对完整的意思。在文章中，段与段通常会隔一行。</w:t>
+      </w:r>
+      <w:r>
+        <w:rPr>
+          <w:rFonts w:hint="eastAsia"/>
+          <w:lang w:eastAsia="zh-CN"/>
+        </w:rPr>
+        <w:t xml:space="preserve"> </w:t>
+      </w:r>
+      <w:r>
+        <w:rPr>
+          <w:rFonts w:hint="eastAsia"/>
+          <w:lang w:eastAsia="zh-CN"/>
+        </w:rPr>
+        <w:t>段是由句子或句群组成的，在文章中用于体现作者的思路发展或全篇文章的层次。有的段落只有一个句子，称为独句段，独句段一般是文章的开头段、结尾段、过渡段强调段等特殊的段落。多数段落包括不止一个句子或句群，叫多句段。</w:t>
+      </w:r>
+      <w:r>
+        <w:rPr>
+          <w:rFonts w:hint="eastAsia"/>
+          <w:lang w:eastAsia="zh-CN"/>
+        </w:rPr>
+        <w:t xml:space="preserve"> </w:t>
+      </w:r>
+      <w:r>
+        <w:rPr>
+          <w:rFonts w:hint="eastAsia"/>
+          <w:lang w:eastAsia="zh-CN"/>
+        </w:rPr>
+        <w:t>在文章中相对而言又有逻辑段和自然段之分。</w:t>
       </w:r>
     </w:p>
     <w:p>
@@ -180,15 +1642,11 @@
       <w:r>
         <w:rPr>
           <w:rFonts w:hint="eastAsia"/>
-        </w:rPr>
-        <w:t/>
-      </w:r>
-      <w:r>
-        <w:rPr>
-          <w:rFonts w:hint="eastAsia"/>
-        </w:rPr>
+          <w:noProof/>
+        </w:rPr>
+        <w:lastRenderedPageBreak/>
         <w:drawing>
-          <wp:inline distT="0" distB="0" distL="0" distR="0">
+          <wp:inline distT="0" distB="0" distL="0" distR="0" wp14:anchorId="654E414A" wp14:editId="062B95E5">
             <wp:extent cx="4286250" cy="4286250"/>
             <wp:effectExtent l="0" t="0" r="0" b="0"/>
             <wp:docPr id="2" name="Image 2" descr="image"/>
@@ -205,7 +1663,7 @@
                     </pic:cNvPicPr>
                   </pic:nvPicPr>
                   <pic:blipFill>
-                    <a:blip r:embed="rId16">
+                    <a:blip r:embed="rId9">
                       <a:extLst>
                         <a:ext uri="{28A0092B-C50C-407E-A947-70E740481C1C}">
                           <a14:useLocalDpi xmlns:a14="http://schemas.microsoft.com/office/drawing/2010/main" val="0"/>
@@ -236,12 +1694,6 @@
           </wp:inline>
         </w:drawing>
       </w:r>
-      <w:r>
-        <w:rPr>
-          <w:rFonts w:hint="eastAsia"/>
-        </w:rPr>
-        <w:t/>
-      </w:r>
     </w:p>
     <w:p>
       <w:pPr>
@@ -251,13 +1703,7 @@
         <w:rPr>
           <w:rFonts w:hint="eastAsia"/>
         </w:rPr>
-        <w:t/>
-      </w:r>
-      <w:r>
-        <w:rPr>
-          <w:rFonts w:hint="eastAsia"/>
-        </w:rPr>
-        <w:t xml:space="preserve">图</w:t>
+        <w:t>图</w:t>
       </w:r>
       <w:r>
         <w:rPr>
@@ -299,7 +1745,7 @@
         <w:rPr>
           <w:noProof/>
         </w:rPr>
-        <w:t xml:space="preserve">1</w:t>
+        <w:t>1</w:t>
       </w:r>
       <w:r>
         <w:fldChar w:fldCharType="end"/>
@@ -308,13 +1754,13 @@
         <w:rPr>
           <w:rFonts w:hint="eastAsia"/>
         </w:rPr>
-        <w:t xml:space="preserve">图注1</w:t>
-      </w:r>
-      <w:r>
-        <w:rPr>
-          <w:rFonts w:hint="eastAsia"/>
-        </w:rPr>
-        <w:t/>
+        <w:t>图注</w:t>
+      </w:r>
+      <w:r>
+        <w:rPr>
+          <w:rFonts w:hint="eastAsia"/>
+        </w:rPr>
+        <w:t>1</w:t>
       </w:r>
     </w:p>
     <w:p>
@@ -324,18 +1770,14 @@
       <w:r>
         <w:rPr>
           <w:rFonts w:hint="eastAsia"/>
-        </w:rPr>
-        <w:t/>
-      </w:r>
-      <w:r>
-        <w:rPr>
-          <w:rFonts w:hint="eastAsia"/>
-        </w:rPr>
+          <w:noProof/>
+        </w:rPr>
+        <w:lastRenderedPageBreak/>
         <w:drawing>
-          <wp:inline distT="0" distB="0" distL="0" distR="0">
+          <wp:inline distT="0" distB="0" distL="0" distR="0" wp14:anchorId="512215C8" wp14:editId="23AA7E36">
             <wp:extent cx="4286250" cy="4286250"/>
             <wp:effectExtent l="0" t="0" r="0" b="0"/>
-            <wp:docPr id="2" name="Image 2" descr="image"/>
+            <wp:docPr id="121371668" name="Image 2" descr="image"/>
             <wp:cNvGraphicFramePr>
               <a:graphicFrameLocks xmlns:a="http://schemas.openxmlformats.org/drawingml/2006/main" noChangeAspect="1"/>
             </wp:cNvGraphicFramePr>
@@ -349,7 +1791,7 @@
                     </pic:cNvPicPr>
                   </pic:nvPicPr>
                   <pic:blipFill>
-                    <a:blip r:embed="rId17">
+                    <a:blip r:embed="rId10">
                       <a:extLst>
                         <a:ext uri="{28A0092B-C50C-407E-A947-70E740481C1C}">
                           <a14:useLocalDpi xmlns:a14="http://schemas.microsoft.com/office/drawing/2010/main" val="0"/>
@@ -380,12 +1822,6 @@
           </wp:inline>
         </w:drawing>
       </w:r>
-      <w:r>
-        <w:rPr>
-          <w:rFonts w:hint="eastAsia"/>
-        </w:rPr>
-        <w:t/>
-      </w:r>
     </w:p>
     <w:p>
       <w:pPr>
@@ -395,13 +1831,7 @@
         <w:rPr>
           <w:rFonts w:hint="eastAsia"/>
         </w:rPr>
-        <w:t/>
-      </w:r>
-      <w:r>
-        <w:rPr>
-          <w:rFonts w:hint="eastAsia"/>
-        </w:rPr>
-        <w:t xml:space="preserve">图</w:t>
+        <w:t>图</w:t>
       </w:r>
       <w:r>
         <w:rPr>
@@ -443,7 +1873,7 @@
         <w:rPr>
           <w:noProof/>
         </w:rPr>
-        <w:t xml:space="preserve">1</w:t>
+        <w:t>1</w:t>
       </w:r>
       <w:r>
         <w:fldChar w:fldCharType="end"/>
@@ -452,13 +1882,13 @@
         <w:rPr>
           <w:rFonts w:hint="eastAsia"/>
         </w:rPr>
-        <w:t xml:space="preserve">图注2</w:t>
-      </w:r>
-      <w:r>
-        <w:rPr>
-          <w:rFonts w:hint="eastAsia"/>
-        </w:rPr>
-        <w:t/>
+        <w:t>图注</w:t>
+      </w:r>
+      <w:r>
+        <w:rPr>
+          <w:rFonts w:hint="eastAsia"/>
+        </w:rPr>
+        <w:t>2</w:t>
       </w:r>
     </w:p>
     <w:p>
@@ -469,13 +1899,7 @@
         <w:rPr>
           <w:rFonts w:hint="eastAsia"/>
         </w:rPr>
-        <w:t/>
-      </w:r>
-      <w:r>
-        <w:rPr>
-          <w:rFonts w:hint="eastAsia"/>
-        </w:rPr>
-        <w:t xml:space="preserve">表</w:t>
+        <w:t>表</w:t>
       </w:r>
       <w:r>
         <w:rPr>
@@ -517,7 +1941,7 @@
         <w:rPr>
           <w:noProof/>
         </w:rPr>
-        <w:t xml:space="preserve">1</w:t>
+        <w:t>1</w:t>
       </w:r>
       <w:r>
         <w:fldChar w:fldCharType="end"/>
@@ -526,222 +1950,272 @@
         <w:rPr>
           <w:rFonts w:hint="eastAsia"/>
         </w:rPr>
-        <w:t xml:space="preserve">这里是表注1</w:t>
-      </w:r>
-      <w:r>
-        <w:rPr>
-          <w:rFonts w:hint="eastAsia"/>
-        </w:rPr>
-        <w:t/>
+        <w:t>这里是表注</w:t>
+      </w:r>
+      <w:r>
+        <w:rPr>
+          <w:rFonts w:hint="eastAsia"/>
+        </w:rPr>
+        <w:t>1</w:t>
       </w:r>
     </w:p>
-    <w:tbl xmlns:w="http://schemas.openxmlformats.org/wordprocessingml/2006/main">
+    <w:tbl>
       <w:tblPr>
+        <w:tblW w:w="4500" w:type="pct"/>
+        <w:jc w:val="center"/>
         <w:tblBorders>
-          <w:top w:val="single" w:sz="4" w:color="000000"/>
-          <w:left w:val="single" w:sz="4" w:color="000000"/>
-          <w:bottom w:val="single" w:sz="4" w:color="000000"/>
-          <w:right w:val="single" w:sz="4" w:color="000000"/>
-          <w:insideH w:val="single" w:sz="4" w:color="000000"/>
-          <w:insideV w:val="single" w:sz="4" w:color="000000"/>
+          <w:top w:val="single" w:sz="4" w:space="0" w:color="000000"/>
+          <w:left w:val="single" w:sz="4" w:space="0" w:color="000000"/>
+          <w:bottom w:val="single" w:sz="4" w:space="0" w:color="000000"/>
+          <w:right w:val="single" w:sz="4" w:space="0" w:color="000000"/>
+          <w:insideH w:val="single" w:sz="4" w:space="0" w:color="000000"/>
+          <w:insideV w:val="single" w:sz="4" w:space="0" w:color="000000"/>
         </w:tblBorders>
-        <w:jc w:val="center"/>
-        <w:ind w:left="0"/>
-        <w:tblW w:w="4500" w:type="pct"/>
+        <w:tblLook w:val="04A0" w:firstRow="1" w:lastRow="0" w:firstColumn="1" w:lastColumn="0" w:noHBand="0" w:noVBand="1"/>
       </w:tblPr>
+      <w:tblGrid>
+        <w:gridCol w:w="2656"/>
+        <w:gridCol w:w="2657"/>
+        <w:gridCol w:w="2657"/>
+      </w:tblGrid>
       <w:tr>
-        <w:tc>
-          <w:tcPr>
-            <!-- 不设置固定宽度，让其根据内容调整 -->
-            <w:tcW w:type="auto"/>
-          </w:tcPr>
-          <w:p>
-            <w:pPr>
+        <w:trPr>
+          <w:jc w:val="center"/>
+        </w:trPr>
+        <w:tc>
+          <w:tcPr>
+            <w:tcW w:w="0" w:type="dxa"/>
+          </w:tcPr>
+          <w:p>
+            <w:pPr>
+              <w:ind w:firstLine="482"/>
               <w:jc w:val="center"/>
-              <w:ind w:left="0"/>
             </w:pPr>
             <w:r>
               <w:rPr>
                 <w:b/>
               </w:rPr>
-              <w:t>列1</w:t>
-            </w:r>
-          </w:p>
-        </w:tc>
-        <w:tc>
-          <w:tcPr>
-            <!-- 不设置固定宽度，让其根据内容调整 -->
-            <w:tcW w:type="auto"/>
-          </w:tcPr>
-          <w:p>
-            <w:pPr>
+              <w:t>列</w:t>
+            </w:r>
+            <w:r>
+              <w:rPr>
+                <w:b/>
+              </w:rPr>
+              <w:t>1</w:t>
+            </w:r>
+          </w:p>
+        </w:tc>
+        <w:tc>
+          <w:tcPr>
+            <w:tcW w:w="0" w:type="dxa"/>
+          </w:tcPr>
+          <w:p>
+            <w:pPr>
+              <w:ind w:firstLine="482"/>
               <w:jc w:val="center"/>
-              <w:ind w:left="0"/>
             </w:pPr>
             <w:r>
               <w:rPr>
                 <w:b/>
               </w:rPr>
-              <w:t>列2</w:t>
-            </w:r>
-          </w:p>
-        </w:tc>
-        <w:tc>
-          <w:tcPr>
-            <!-- 不设置固定宽度，让其根据内容调整 -->
-            <w:tcW w:type="auto"/>
-          </w:tcPr>
-          <w:p>
-            <w:pPr>
+              <w:t>列</w:t>
+            </w:r>
+            <w:r>
+              <w:rPr>
+                <w:b/>
+              </w:rPr>
+              <w:t>2</w:t>
+            </w:r>
+          </w:p>
+        </w:tc>
+        <w:tc>
+          <w:tcPr>
+            <w:tcW w:w="0" w:type="dxa"/>
+          </w:tcPr>
+          <w:p>
+            <w:pPr>
+              <w:ind w:firstLine="482"/>
               <w:jc w:val="center"/>
-              <w:ind w:left="0"/>
             </w:pPr>
             <w:r>
               <w:rPr>
                 <w:b/>
               </w:rPr>
-              <w:t>列3</w:t>
+              <w:t>列</w:t>
+            </w:r>
+            <w:r>
+              <w:rPr>
+                <w:b/>
+              </w:rPr>
+              <w:t>3</w:t>
             </w:r>
           </w:p>
         </w:tc>
       </w:tr>
       <w:tr>
-        <w:tc>
-          <w:tcPr>
-            <!-- 不设置固定宽度，让其根据内容调整 -->
-            <w:tcW w:type="auto"/>
-          </w:tcPr>
-          <w:p>
-            <w:pPr>
+        <w:trPr>
+          <w:jc w:val="center"/>
+        </w:trPr>
+        <w:tc>
+          <w:tcPr>
+            <w:tcW w:w="0" w:type="dxa"/>
+          </w:tcPr>
+          <w:p>
+            <w:pPr>
+              <w:ind w:firstLine="480"/>
               <w:jc w:val="center"/>
-              <w:ind w:left="0"/>
-            </w:pPr>
-            <w:r>
-              <w:t>数据1-1</w:t>
-            </w:r>
-          </w:p>
-        </w:tc>
-        <w:tc>
-          <w:tcPr>
-            <!-- 不设置固定宽度，让其根据内容调整 -->
-            <w:tcW w:type="auto"/>
-          </w:tcPr>
-          <w:p>
-            <w:pPr>
+            </w:pPr>
+            <w:r>
+              <w:t>数据</w:t>
+            </w:r>
+            <w:r>
+              <w:t>1-1</w:t>
+            </w:r>
+          </w:p>
+        </w:tc>
+        <w:tc>
+          <w:tcPr>
+            <w:tcW w:w="0" w:type="dxa"/>
+          </w:tcPr>
+          <w:p>
+            <w:pPr>
+              <w:ind w:firstLine="480"/>
               <w:jc w:val="center"/>
-              <w:ind w:left="0"/>
-            </w:pPr>
-            <w:r>
-              <w:t>数据1-2</w:t>
-            </w:r>
-          </w:p>
-        </w:tc>
-        <w:tc>
-          <w:tcPr>
-            <!-- 不设置固定宽度，让其根据内容调整 -->
-            <w:tcW w:type="auto"/>
-          </w:tcPr>
-          <w:p>
-            <w:pPr>
+            </w:pPr>
+            <w:r>
+              <w:t>数据</w:t>
+            </w:r>
+            <w:r>
+              <w:t>1-2</w:t>
+            </w:r>
+          </w:p>
+        </w:tc>
+        <w:tc>
+          <w:tcPr>
+            <w:tcW w:w="0" w:type="dxa"/>
+          </w:tcPr>
+          <w:p>
+            <w:pPr>
+              <w:ind w:firstLine="480"/>
               <w:jc w:val="center"/>
-              <w:ind w:left="0"/>
-            </w:pPr>
-            <w:r>
-              <w:t>数据1-3</w:t>
+            </w:pPr>
+            <w:r>
+              <w:t>数据</w:t>
+            </w:r>
+            <w:r>
+              <w:t>1-3</w:t>
             </w:r>
           </w:p>
         </w:tc>
       </w:tr>
       <w:tr>
-        <w:tc>
-          <w:tcPr>
-            <!-- 不设置固定宽度，让其根据内容调整 -->
-            <w:tcW w:type="auto"/>
-          </w:tcPr>
-          <w:p>
-            <w:pPr>
+        <w:trPr>
+          <w:jc w:val="center"/>
+        </w:trPr>
+        <w:tc>
+          <w:tcPr>
+            <w:tcW w:w="0" w:type="dxa"/>
+          </w:tcPr>
+          <w:p>
+            <w:pPr>
+              <w:ind w:firstLine="480"/>
               <w:jc w:val="center"/>
-              <w:ind w:left="0"/>
-            </w:pPr>
-            <w:r>
-              <w:t>数据2-1</w:t>
-            </w:r>
-          </w:p>
-        </w:tc>
-        <w:tc>
-          <w:tcPr>
-            <!-- 不设置固定宽度，让其根据内容调整 -->
-            <w:tcW w:type="auto"/>
-          </w:tcPr>
-          <w:p>
-            <w:pPr>
+            </w:pPr>
+            <w:r>
+              <w:t>数据</w:t>
+            </w:r>
+            <w:r>
+              <w:t>2-1</w:t>
+            </w:r>
+          </w:p>
+        </w:tc>
+        <w:tc>
+          <w:tcPr>
+            <w:tcW w:w="0" w:type="dxa"/>
+          </w:tcPr>
+          <w:p>
+            <w:pPr>
+              <w:ind w:firstLine="480"/>
               <w:jc w:val="center"/>
-              <w:ind w:left="0"/>
-            </w:pPr>
-            <w:r>
-              <w:t>数据2-2</w:t>
-            </w:r>
-          </w:p>
-        </w:tc>
-        <w:tc>
-          <w:tcPr>
-            <!-- 不设置固定宽度，让其根据内容调整 -->
-            <w:tcW w:type="auto"/>
-          </w:tcPr>
-          <w:p>
-            <w:pPr>
+            </w:pPr>
+            <w:r>
+              <w:t>数据</w:t>
+            </w:r>
+            <w:r>
+              <w:t>2-2</w:t>
+            </w:r>
+          </w:p>
+        </w:tc>
+        <w:tc>
+          <w:tcPr>
+            <w:tcW w:w="0" w:type="dxa"/>
+          </w:tcPr>
+          <w:p>
+            <w:pPr>
+              <w:ind w:firstLine="480"/>
               <w:jc w:val="center"/>
-              <w:ind w:left="0"/>
-            </w:pPr>
-            <w:r>
-              <w:t>数据2-3</w:t>
+            </w:pPr>
+            <w:r>
+              <w:t>数据</w:t>
+            </w:r>
+            <w:r>
+              <w:t>2-3</w:t>
             </w:r>
           </w:p>
         </w:tc>
       </w:tr>
       <w:tr>
-        <w:tc>
-          <w:tcPr>
-            <!-- 不设置固定宽度，让其根据内容调整 -->
-            <w:tcW w:type="auto"/>
-          </w:tcPr>
-          <w:p>
-            <w:pPr>
+        <w:trPr>
+          <w:jc w:val="center"/>
+        </w:trPr>
+        <w:tc>
+          <w:tcPr>
+            <w:tcW w:w="0" w:type="dxa"/>
+          </w:tcPr>
+          <w:p>
+            <w:pPr>
+              <w:ind w:firstLine="480"/>
               <w:jc w:val="center"/>
-              <w:ind w:left="0"/>
-            </w:pPr>
-            <w:r>
-              <w:t>数据3-1</w:t>
-            </w:r>
-          </w:p>
-        </w:tc>
-        <w:tc>
-          <w:tcPr>
-            <!-- 不设置固定宽度，让其根据内容调整 -->
-            <w:tcW w:type="auto"/>
-          </w:tcPr>
-          <w:p>
-            <w:pPr>
+            </w:pPr>
+            <w:r>
+              <w:t>数据</w:t>
+            </w:r>
+            <w:r>
+              <w:t>3-1</w:t>
+            </w:r>
+          </w:p>
+        </w:tc>
+        <w:tc>
+          <w:tcPr>
+            <w:tcW w:w="0" w:type="dxa"/>
+          </w:tcPr>
+          <w:p>
+            <w:pPr>
+              <w:ind w:firstLine="480"/>
               <w:jc w:val="center"/>
-              <w:ind w:left="0"/>
-            </w:pPr>
-            <w:r>
-              <w:t>数据3-2</w:t>
-            </w:r>
-          </w:p>
-        </w:tc>
-        <w:tc>
-          <w:tcPr>
-            <!-- 不设置固定宽度，让其根据内容调整 -->
-            <w:tcW w:type="auto"/>
-          </w:tcPr>
-          <w:p>
-            <w:pPr>
+            </w:pPr>
+            <w:r>
+              <w:t>数据</w:t>
+            </w:r>
+            <w:r>
+              <w:t>3-2</w:t>
+            </w:r>
+          </w:p>
+        </w:tc>
+        <w:tc>
+          <w:tcPr>
+            <w:tcW w:w="0" w:type="dxa"/>
+          </w:tcPr>
+          <w:p>
+            <w:pPr>
+              <w:ind w:firstLine="480"/>
               <w:jc w:val="center"/>
-              <w:ind w:left="0"/>
-            </w:pPr>
-            <w:r>
-              <w:t>数据3-3</w:t>
+            </w:pPr>
+            <w:r>
+              <w:t>数据</w:t>
+            </w:r>
+            <w:r>
+              <w:t>3-3</w:t>
             </w:r>
           </w:p>
         </w:tc>
@@ -754,20 +2228,6 @@
           <w:lang w:eastAsia="zh-CN"/>
         </w:rPr>
       </w:pPr>
-      <w:r>
-        <w:rPr>
-          <w:rFonts w:hint="eastAsia"/>
-          <w:lang w:eastAsia="zh-CN"/>
-        </w:rPr>
-        <w:t/>
-      </w:r>
-      <w:r>
-        <w:rPr>
-          <w:rFonts w:hint="eastAsia"/>
-          <w:lang w:eastAsia="zh-CN"/>
-        </w:rPr>
-        <w:t/>
-      </w:r>
     </w:p>
     <w:p>
       <w:pPr>
@@ -782,21 +2242,15 @@
           <w:rFonts w:hint="eastAsia"/>
           <w:lang w:eastAsia="zh-CN"/>
         </w:rPr>
-        <w:t xml:space="preserve">标题1-2</w:t>
-      </w:r>
-      <w:r>
-        <w:rPr>
-          <w:rFonts w:hint="eastAsia"/>
-          <w:lang w:eastAsia="zh-CN"/>
-        </w:rPr>
-        <w:t/>
-      </w:r>
-      <w:r>
-        <w:rPr>
-          <w:rFonts w:hint="eastAsia"/>
-          <w:lang w:eastAsia="zh-CN"/>
-        </w:rPr>
-        <w:t/>
+        <w:lastRenderedPageBreak/>
+        <w:t>标题</w:t>
+      </w:r>
+      <w:r>
+        <w:rPr>
+          <w:rFonts w:hint="eastAsia"/>
+          <w:lang w:eastAsia="zh-CN"/>
+        </w:rPr>
+        <w:t>1-2</w:t>
       </w:r>
     </w:p>
     <w:p>
@@ -812,21 +2266,14 @@
           <w:rFonts w:hint="eastAsia"/>
           <w:lang w:eastAsia="zh-CN"/>
         </w:rPr>
-        <w:t xml:space="preserve">标题3-2</w:t>
-      </w:r>
-      <w:r>
-        <w:rPr>
-          <w:rFonts w:hint="eastAsia"/>
-          <w:lang w:eastAsia="zh-CN"/>
-        </w:rPr>
-        <w:t/>
-      </w:r>
-      <w:r>
-        <w:rPr>
-          <w:rFonts w:hint="eastAsia"/>
-          <w:lang w:eastAsia="zh-CN"/>
-        </w:rPr>
-        <w:t/>
+        <w:t>标题</w:t>
+      </w:r>
+      <w:r>
+        <w:rPr>
+          <w:rFonts w:hint="eastAsia"/>
+          <w:lang w:eastAsia="zh-CN"/>
+        </w:rPr>
+        <w:t>3-2</w:t>
       </w:r>
     </w:p>
     <w:p>
@@ -842,21 +2289,14 @@
           <w:rFonts w:hint="eastAsia"/>
           <w:lang w:eastAsia="zh-CN"/>
         </w:rPr>
-        <w:t xml:space="preserve">标题2-3</w:t>
-      </w:r>
-      <w:r>
-        <w:rPr>
-          <w:rFonts w:hint="eastAsia"/>
-          <w:lang w:eastAsia="zh-CN"/>
-        </w:rPr>
-        <w:t/>
-      </w:r>
-      <w:r>
-        <w:rPr>
-          <w:rFonts w:hint="eastAsia"/>
-          <w:lang w:eastAsia="zh-CN"/>
-        </w:rPr>
-        <w:t/>
+        <w:t>标题</w:t>
+      </w:r>
+      <w:r>
+        <w:rPr>
+          <w:rFonts w:hint="eastAsia"/>
+          <w:lang w:eastAsia="zh-CN"/>
+        </w:rPr>
+        <w:t>2-3</w:t>
       </w:r>
     </w:p>
     <w:p>
@@ -866,18 +2306,13 @@
       <w:r>
         <w:rPr>
           <w:rFonts w:hint="eastAsia"/>
-        </w:rPr>
-        <w:t/>
-      </w:r>
-      <w:r>
-        <w:rPr>
-          <w:rFonts w:hint="eastAsia"/>
+          <w:noProof/>
         </w:rPr>
         <w:drawing>
-          <wp:inline distT="0" distB="0" distL="0" distR="0">
+          <wp:inline distT="0" distB="0" distL="0" distR="0" wp14:anchorId="5EB8AE50" wp14:editId="6E0424F3">
             <wp:extent cx="4286250" cy="4286250"/>
             <wp:effectExtent l="0" t="0" r="0" b="0"/>
-            <wp:docPr id="2" name="Image 2" descr="image"/>
+            <wp:docPr id="1535371343" name="Image 2" descr="image"/>
             <wp:cNvGraphicFramePr>
               <a:graphicFrameLocks xmlns:a="http://schemas.openxmlformats.org/drawingml/2006/main" noChangeAspect="1"/>
             </wp:cNvGraphicFramePr>
@@ -891,7 +2326,7 @@
                     </pic:cNvPicPr>
                   </pic:nvPicPr>
                   <pic:blipFill>
-                    <a:blip r:embed="rId18">
+                    <a:blip r:embed="rId9">
                       <a:extLst>
                         <a:ext uri="{28A0092B-C50C-407E-A947-70E740481C1C}">
                           <a14:useLocalDpi xmlns:a14="http://schemas.microsoft.com/office/drawing/2010/main" val="0"/>
@@ -922,12 +2357,6 @@
           </wp:inline>
         </w:drawing>
       </w:r>
-      <w:r>
-        <w:rPr>
-          <w:rFonts w:hint="eastAsia"/>
-        </w:rPr>
-        <w:t/>
-      </w:r>
     </w:p>
     <w:p>
       <w:pPr>
@@ -937,13 +2366,7 @@
         <w:rPr>
           <w:rFonts w:hint="eastAsia"/>
         </w:rPr>
-        <w:t/>
-      </w:r>
-      <w:r>
-        <w:rPr>
-          <w:rFonts w:hint="eastAsia"/>
-        </w:rPr>
-        <w:t xml:space="preserve">图</w:t>
+        <w:t>图</w:t>
       </w:r>
       <w:r>
         <w:rPr>
@@ -985,7 +2408,7 @@
         <w:rPr>
           <w:noProof/>
         </w:rPr>
-        <w:t xml:space="preserve">1</w:t>
+        <w:t>1</w:t>
       </w:r>
       <w:r>
         <w:fldChar w:fldCharType="end"/>
@@ -994,13 +2417,13 @@
         <w:rPr>
           <w:rFonts w:hint="eastAsia"/>
         </w:rPr>
-        <w:t xml:space="preserve">图注3</w:t>
-      </w:r>
-      <w:r>
-        <w:rPr>
-          <w:rFonts w:hint="eastAsia"/>
-        </w:rPr>
-        <w:t/>
+        <w:t>图注</w:t>
+      </w:r>
+      <w:r>
+        <w:rPr>
+          <w:rFonts w:hint="eastAsia"/>
+        </w:rPr>
+        <w:t>3</w:t>
       </w:r>
     </w:p>
     <w:p>
@@ -1010,18 +2433,14 @@
       <w:r>
         <w:rPr>
           <w:rFonts w:hint="eastAsia"/>
-        </w:rPr>
-        <w:t/>
-      </w:r>
-      <w:r>
-        <w:rPr>
-          <w:rFonts w:hint="eastAsia"/>
-        </w:rPr>
+          <w:noProof/>
+        </w:rPr>
+        <w:lastRenderedPageBreak/>
         <w:drawing>
-          <wp:inline distT="0" distB="0" distL="0" distR="0">
+          <wp:inline distT="0" distB="0" distL="0" distR="0" wp14:anchorId="300A8214" wp14:editId="1E2D003A">
             <wp:extent cx="4286250" cy="4286250"/>
             <wp:effectExtent l="0" t="0" r="0" b="0"/>
-            <wp:docPr id="2" name="Image 2" descr="image"/>
+            <wp:docPr id="171604199" name="Image 2" descr="image"/>
             <wp:cNvGraphicFramePr>
               <a:graphicFrameLocks xmlns:a="http://schemas.openxmlformats.org/drawingml/2006/main" noChangeAspect="1"/>
             </wp:cNvGraphicFramePr>
@@ -1035,7 +2454,7 @@
                     </pic:cNvPicPr>
                   </pic:nvPicPr>
                   <pic:blipFill>
-                    <a:blip r:embed="rId19">
+                    <a:blip r:embed="rId10">
                       <a:extLst>
                         <a:ext uri="{28A0092B-C50C-407E-A947-70E740481C1C}">
                           <a14:useLocalDpi xmlns:a14="http://schemas.microsoft.com/office/drawing/2010/main" val="0"/>
@@ -1066,12 +2485,6 @@
           </wp:inline>
         </w:drawing>
       </w:r>
-      <w:r>
-        <w:rPr>
-          <w:rFonts w:hint="eastAsia"/>
-        </w:rPr>
-        <w:t/>
-      </w:r>
     </w:p>
     <w:p>
       <w:pPr>
@@ -1081,13 +2494,7 @@
         <w:rPr>
           <w:rFonts w:hint="eastAsia"/>
         </w:rPr>
-        <w:t/>
-      </w:r>
-      <w:r>
-        <w:rPr>
-          <w:rFonts w:hint="eastAsia"/>
-        </w:rPr>
-        <w:t xml:space="preserve">图</w:t>
+        <w:t>图</w:t>
       </w:r>
       <w:r>
         <w:rPr>
@@ -1129,7 +2536,7 @@
         <w:rPr>
           <w:noProof/>
         </w:rPr>
-        <w:t xml:space="preserve">1</w:t>
+        <w:t>1</w:t>
       </w:r>
       <w:r>
         <w:fldChar w:fldCharType="end"/>
@@ -1138,13 +2545,13 @@
         <w:rPr>
           <w:rFonts w:hint="eastAsia"/>
         </w:rPr>
-        <w:t xml:space="preserve">图注4</w:t>
-      </w:r>
-      <w:r>
-        <w:rPr>
-          <w:rFonts w:hint="eastAsia"/>
-        </w:rPr>
-        <w:t/>
+        <w:t>图注</w:t>
+      </w:r>
+      <w:r>
+        <w:rPr>
+          <w:rFonts w:hint="eastAsia"/>
+        </w:rPr>
+        <w:t>4</w:t>
       </w:r>
     </w:p>
     <w:p>
@@ -1155,13 +2562,7 @@
         <w:rPr>
           <w:rFonts w:hint="eastAsia"/>
         </w:rPr>
-        <w:t/>
-      </w:r>
-      <w:r>
-        <w:rPr>
-          <w:rFonts w:hint="eastAsia"/>
-        </w:rPr>
-        <w:t xml:space="preserve">表</w:t>
+        <w:t>表</w:t>
       </w:r>
       <w:r>
         <w:rPr>
@@ -1203,7 +2604,7 @@
         <w:rPr>
           <w:noProof/>
         </w:rPr>
-        <w:t xml:space="preserve">1</w:t>
+        <w:t>1</w:t>
       </w:r>
       <w:r>
         <w:fldChar w:fldCharType="end"/>
@@ -1212,222 +2613,272 @@
         <w:rPr>
           <w:rFonts w:hint="eastAsia"/>
         </w:rPr>
-        <w:t xml:space="preserve">这里是表注2</w:t>
-      </w:r>
-      <w:r>
-        <w:rPr>
-          <w:rFonts w:hint="eastAsia"/>
-        </w:rPr>
-        <w:t/>
+        <w:t>这里是表注</w:t>
+      </w:r>
+      <w:r>
+        <w:rPr>
+          <w:rFonts w:hint="eastAsia"/>
+        </w:rPr>
+        <w:t>2</w:t>
       </w:r>
     </w:p>
-    <w:tbl xmlns:w="http://schemas.openxmlformats.org/wordprocessingml/2006/main">
+    <w:tbl>
       <w:tblPr>
+        <w:tblW w:w="4500" w:type="pct"/>
+        <w:jc w:val="center"/>
         <w:tblBorders>
-          <w:top w:val="single" w:sz="4" w:color="000000"/>
-          <w:left w:val="single" w:sz="4" w:color="000000"/>
-          <w:bottom w:val="single" w:sz="4" w:color="000000"/>
-          <w:right w:val="single" w:sz="4" w:color="000000"/>
-          <w:insideH w:val="single" w:sz="4" w:color="000000"/>
-          <w:insideV w:val="single" w:sz="4" w:color="000000"/>
+          <w:top w:val="single" w:sz="4" w:space="0" w:color="000000"/>
+          <w:left w:val="single" w:sz="4" w:space="0" w:color="000000"/>
+          <w:bottom w:val="single" w:sz="4" w:space="0" w:color="000000"/>
+          <w:right w:val="single" w:sz="4" w:space="0" w:color="000000"/>
+          <w:insideH w:val="single" w:sz="4" w:space="0" w:color="000000"/>
+          <w:insideV w:val="single" w:sz="4" w:space="0" w:color="000000"/>
         </w:tblBorders>
-        <w:jc w:val="center"/>
-        <w:ind w:left="0"/>
-        <w:tblW w:w="4500" w:type="pct"/>
+        <w:tblLook w:val="04A0" w:firstRow="1" w:lastRow="0" w:firstColumn="1" w:lastColumn="0" w:noHBand="0" w:noVBand="1"/>
       </w:tblPr>
+      <w:tblGrid>
+        <w:gridCol w:w="2656"/>
+        <w:gridCol w:w="2657"/>
+        <w:gridCol w:w="2657"/>
+      </w:tblGrid>
       <w:tr>
-        <w:tc>
-          <w:tcPr>
-            <!-- 不设置固定宽度，让其根据内容调整 -->
-            <w:tcW w:type="auto"/>
-          </w:tcPr>
-          <w:p>
-            <w:pPr>
+        <w:trPr>
+          <w:jc w:val="center"/>
+        </w:trPr>
+        <w:tc>
+          <w:tcPr>
+            <w:tcW w:w="0" w:type="dxa"/>
+          </w:tcPr>
+          <w:p>
+            <w:pPr>
+              <w:ind w:firstLine="482"/>
               <w:jc w:val="center"/>
-              <w:ind w:left="0"/>
             </w:pPr>
             <w:r>
               <w:rPr>
                 <w:b/>
               </w:rPr>
-              <w:t>列1</w:t>
-            </w:r>
-          </w:p>
-        </w:tc>
-        <w:tc>
-          <w:tcPr>
-            <!-- 不设置固定宽度，让其根据内容调整 -->
-            <w:tcW w:type="auto"/>
-          </w:tcPr>
-          <w:p>
-            <w:pPr>
+              <w:t>列</w:t>
+            </w:r>
+            <w:r>
+              <w:rPr>
+                <w:b/>
+              </w:rPr>
+              <w:t>1</w:t>
+            </w:r>
+          </w:p>
+        </w:tc>
+        <w:tc>
+          <w:tcPr>
+            <w:tcW w:w="0" w:type="dxa"/>
+          </w:tcPr>
+          <w:p>
+            <w:pPr>
+              <w:ind w:firstLine="482"/>
               <w:jc w:val="center"/>
-              <w:ind w:left="0"/>
             </w:pPr>
             <w:r>
               <w:rPr>
                 <w:b/>
               </w:rPr>
-              <w:t>列2</w:t>
-            </w:r>
-          </w:p>
-        </w:tc>
-        <w:tc>
-          <w:tcPr>
-            <!-- 不设置固定宽度，让其根据内容调整 -->
-            <w:tcW w:type="auto"/>
-          </w:tcPr>
-          <w:p>
-            <w:pPr>
+              <w:t>列</w:t>
+            </w:r>
+            <w:r>
+              <w:rPr>
+                <w:b/>
+              </w:rPr>
+              <w:t>2</w:t>
+            </w:r>
+          </w:p>
+        </w:tc>
+        <w:tc>
+          <w:tcPr>
+            <w:tcW w:w="0" w:type="dxa"/>
+          </w:tcPr>
+          <w:p>
+            <w:pPr>
+              <w:ind w:firstLine="482"/>
               <w:jc w:val="center"/>
-              <w:ind w:left="0"/>
             </w:pPr>
             <w:r>
               <w:rPr>
                 <w:b/>
               </w:rPr>
-              <w:t>列3</w:t>
+              <w:t>列</w:t>
+            </w:r>
+            <w:r>
+              <w:rPr>
+                <w:b/>
+              </w:rPr>
+              <w:t>3</w:t>
             </w:r>
           </w:p>
         </w:tc>
       </w:tr>
       <w:tr>
-        <w:tc>
-          <w:tcPr>
-            <!-- 不设置固定宽度，让其根据内容调整 -->
-            <w:tcW w:type="auto"/>
-          </w:tcPr>
-          <w:p>
-            <w:pPr>
+        <w:trPr>
+          <w:jc w:val="center"/>
+        </w:trPr>
+        <w:tc>
+          <w:tcPr>
+            <w:tcW w:w="0" w:type="dxa"/>
+          </w:tcPr>
+          <w:p>
+            <w:pPr>
+              <w:ind w:firstLine="480"/>
               <w:jc w:val="center"/>
-              <w:ind w:left="0"/>
-            </w:pPr>
-            <w:r>
-              <w:t>数据1-1</w:t>
-            </w:r>
-          </w:p>
-        </w:tc>
-        <w:tc>
-          <w:tcPr>
-            <!-- 不设置固定宽度，让其根据内容调整 -->
-            <w:tcW w:type="auto"/>
-          </w:tcPr>
-          <w:p>
-            <w:pPr>
+            </w:pPr>
+            <w:r>
+              <w:t>数据</w:t>
+            </w:r>
+            <w:r>
+              <w:t>1-1</w:t>
+            </w:r>
+          </w:p>
+        </w:tc>
+        <w:tc>
+          <w:tcPr>
+            <w:tcW w:w="0" w:type="dxa"/>
+          </w:tcPr>
+          <w:p>
+            <w:pPr>
+              <w:ind w:firstLine="480"/>
               <w:jc w:val="center"/>
-              <w:ind w:left="0"/>
-            </w:pPr>
-            <w:r>
-              <w:t>数据1-2</w:t>
-            </w:r>
-          </w:p>
-        </w:tc>
-        <w:tc>
-          <w:tcPr>
-            <!-- 不设置固定宽度，让其根据内容调整 -->
-            <w:tcW w:type="auto"/>
-          </w:tcPr>
-          <w:p>
-            <w:pPr>
+            </w:pPr>
+            <w:r>
+              <w:t>数据</w:t>
+            </w:r>
+            <w:r>
+              <w:t>1-2</w:t>
+            </w:r>
+          </w:p>
+        </w:tc>
+        <w:tc>
+          <w:tcPr>
+            <w:tcW w:w="0" w:type="dxa"/>
+          </w:tcPr>
+          <w:p>
+            <w:pPr>
+              <w:ind w:firstLine="480"/>
               <w:jc w:val="center"/>
-              <w:ind w:left="0"/>
-            </w:pPr>
-            <w:r>
-              <w:t>数据1-3</w:t>
+            </w:pPr>
+            <w:r>
+              <w:t>数据</w:t>
+            </w:r>
+            <w:r>
+              <w:t>1-3</w:t>
             </w:r>
           </w:p>
         </w:tc>
       </w:tr>
       <w:tr>
-        <w:tc>
-          <w:tcPr>
-            <!-- 不设置固定宽度，让其根据内容调整 -->
-            <w:tcW w:type="auto"/>
-          </w:tcPr>
-          <w:p>
-            <w:pPr>
+        <w:trPr>
+          <w:jc w:val="center"/>
+        </w:trPr>
+        <w:tc>
+          <w:tcPr>
+            <w:tcW w:w="0" w:type="dxa"/>
+          </w:tcPr>
+          <w:p>
+            <w:pPr>
+              <w:ind w:firstLine="480"/>
               <w:jc w:val="center"/>
-              <w:ind w:left="0"/>
-            </w:pPr>
-            <w:r>
-              <w:t>数据2-1</w:t>
-            </w:r>
-          </w:p>
-        </w:tc>
-        <w:tc>
-          <w:tcPr>
-            <!-- 不设置固定宽度，让其根据内容调整 -->
-            <w:tcW w:type="auto"/>
-          </w:tcPr>
-          <w:p>
-            <w:pPr>
+            </w:pPr>
+            <w:r>
+              <w:t>数据</w:t>
+            </w:r>
+            <w:r>
+              <w:t>2-1</w:t>
+            </w:r>
+          </w:p>
+        </w:tc>
+        <w:tc>
+          <w:tcPr>
+            <w:tcW w:w="0" w:type="dxa"/>
+          </w:tcPr>
+          <w:p>
+            <w:pPr>
+              <w:ind w:firstLine="480"/>
               <w:jc w:val="center"/>
-              <w:ind w:left="0"/>
-            </w:pPr>
-            <w:r>
-              <w:t>数据2-2</w:t>
-            </w:r>
-          </w:p>
-        </w:tc>
-        <w:tc>
-          <w:tcPr>
-            <!-- 不设置固定宽度，让其根据内容调整 -->
-            <w:tcW w:type="auto"/>
-          </w:tcPr>
-          <w:p>
-            <w:pPr>
+            </w:pPr>
+            <w:r>
+              <w:t>数据</w:t>
+            </w:r>
+            <w:r>
+              <w:t>2-2</w:t>
+            </w:r>
+          </w:p>
+        </w:tc>
+        <w:tc>
+          <w:tcPr>
+            <w:tcW w:w="0" w:type="dxa"/>
+          </w:tcPr>
+          <w:p>
+            <w:pPr>
+              <w:ind w:firstLine="480"/>
               <w:jc w:val="center"/>
-              <w:ind w:left="0"/>
-            </w:pPr>
-            <w:r>
-              <w:t>数据2-3</w:t>
+            </w:pPr>
+            <w:r>
+              <w:t>数据</w:t>
+            </w:r>
+            <w:r>
+              <w:t>2-3</w:t>
             </w:r>
           </w:p>
         </w:tc>
       </w:tr>
       <w:tr>
-        <w:tc>
-          <w:tcPr>
-            <!-- 不设置固定宽度，让其根据内容调整 -->
-            <w:tcW w:type="auto"/>
-          </w:tcPr>
-          <w:p>
-            <w:pPr>
+        <w:trPr>
+          <w:jc w:val="center"/>
+        </w:trPr>
+        <w:tc>
+          <w:tcPr>
+            <w:tcW w:w="0" w:type="dxa"/>
+          </w:tcPr>
+          <w:p>
+            <w:pPr>
+              <w:ind w:firstLine="480"/>
               <w:jc w:val="center"/>
-              <w:ind w:left="0"/>
-            </w:pPr>
-            <w:r>
-              <w:t>数据3-1</w:t>
-            </w:r>
-          </w:p>
-        </w:tc>
-        <w:tc>
-          <w:tcPr>
-            <!-- 不设置固定宽度，让其根据内容调整 -->
-            <w:tcW w:type="auto"/>
-          </w:tcPr>
-          <w:p>
-            <w:pPr>
+            </w:pPr>
+            <w:r>
+              <w:t>数据</w:t>
+            </w:r>
+            <w:r>
+              <w:t>3-1</w:t>
+            </w:r>
+          </w:p>
+        </w:tc>
+        <w:tc>
+          <w:tcPr>
+            <w:tcW w:w="0" w:type="dxa"/>
+          </w:tcPr>
+          <w:p>
+            <w:pPr>
+              <w:ind w:firstLine="480"/>
               <w:jc w:val="center"/>
-              <w:ind w:left="0"/>
-            </w:pPr>
-            <w:r>
-              <w:t>数据3-2</w:t>
-            </w:r>
-          </w:p>
-        </w:tc>
-        <w:tc>
-          <w:tcPr>
-            <!-- 不设置固定宽度，让其根据内容调整 -->
-            <w:tcW w:type="auto"/>
-          </w:tcPr>
-          <w:p>
-            <w:pPr>
+            </w:pPr>
+            <w:r>
+              <w:t>数据</w:t>
+            </w:r>
+            <w:r>
+              <w:t>3-2</w:t>
+            </w:r>
+          </w:p>
+        </w:tc>
+        <w:tc>
+          <w:tcPr>
+            <w:tcW w:w="0" w:type="dxa"/>
+          </w:tcPr>
+          <w:p>
+            <w:pPr>
+              <w:ind w:firstLine="480"/>
               <w:jc w:val="center"/>
-              <w:ind w:left="0"/>
-            </w:pPr>
-            <w:r>
-              <w:t>数据3-3</w:t>
+            </w:pPr>
+            <w:r>
+              <w:t>数据</w:t>
+            </w:r>
+            <w:r>
+              <w:t>3-3</w:t>
             </w:r>
           </w:p>
         </w:tc>
@@ -1440,35 +2891,14 @@
           <w:lang w:eastAsia="zh-CN"/>
         </w:rPr>
       </w:pPr>
-      <w:r>
-        <w:rPr>
-          <w:rFonts w:hint="eastAsia"/>
-          <w:lang w:eastAsia="zh-CN"/>
-        </w:rPr>
-        <w:t/>
-      </w:r>
-      <w:r>
-        <w:rPr>
-          <w:rFonts w:hint="eastAsia"/>
-          <w:lang w:eastAsia="zh-CN"/>
-        </w:rPr>
-        <w:t/>
-      </w:r>
-      <w:r>
-        <w:rPr>
-          <w:rFonts w:hint="eastAsia"/>
-          <w:lang w:eastAsia="zh-CN"/>
-        </w:rPr>
-        <w:t/>
-      </w:r>
     </w:p>
     <w:sectPr>
-      <w:headerReference w:type="even" r:id="rId8"/>
-      <w:headerReference w:type="default" r:id="rId9"/>
-      <w:footerReference w:type="even" r:id="rId10"/>
-      <w:footerReference w:type="default" r:id="rId11"/>
-      <w:headerReference w:type="first" r:id="rId12"/>
-      <w:footerReference w:type="first" r:id="rId13"/>
+      <w:headerReference w:type="even" r:id="rId11"/>
+      <w:headerReference w:type="default" r:id="rId12"/>
+      <w:footerReference w:type="even" r:id="rId13"/>
+      <w:footerReference w:type="default" r:id="rId14"/>
+      <w:headerReference w:type="first" r:id="rId15"/>
+      <w:footerReference w:type="first" r:id="rId16"/>
       <w:pgSz w:w="12240" w:h="15840"/>
       <w:pgMar w:top="1440" w:right="1800" w:bottom="1440" w:left="1800" w:header="720" w:footer="720" w:gutter="0"/>
       <w:cols w:space="720"/>
@@ -2145,7 +3575,7 @@
   <w:style w:type="paragraph" w:default="1" w:styleId="a">
     <w:name w:val="Normal"/>
     <w:qFormat/>
-    <w:rsid w:val="00702B6A"/>
+    <w:rsid w:val="008138F3"/>
     <w:pPr>
       <w:spacing w:before="100" w:beforeAutospacing="1" w:after="100" w:afterAutospacing="1" w:line="360" w:lineRule="auto"/>
       <w:ind w:firstLineChars="200" w:firstLine="200"/>
@@ -2507,6 +3937,22 @@
       <w:szCs w:val="24"/>
     </w:rPr>
   </w:style>
+  <w:style w:type="paragraph" w:styleId="af0">
+    <w:name w:val="Normal (Web)"/>
+    <w:basedOn w:val="a"/>
+    <w:uiPriority w:val="99"/>
+    <w:semiHidden/>
+    <w:unhideWhenUsed/>
+    <w:rsid w:val="008138F3"/>
+    <w:pPr>
+      <w:spacing w:line="240" w:lineRule="auto"/>
+      <w:ind w:firstLineChars="0" w:firstLine="0"/>
+    </w:pPr>
+    <w:rPr>
+      <w:rFonts w:ascii="宋体" w:eastAsia="宋体" w:hAnsi="宋体" w:cs="宋体"/>
+      <w:lang w:eastAsia="zh-CN"/>
+    </w:rPr>
+  </w:style>
 </w:styles>
 </file>
 
